--- a/source/Drinking at the Sources - Jacques Doukhan.docx
+++ b/source/Drinking at the Sources - Jacques Doukhan.docx
@@ -8,6 +8,8 @@
           <w:lang w:val="pt-BR"/>
         </w:rPr>
       </w:pPr>
+      <w:bookmarkStart w:id="32" w:name="_GoBack"/>
+      <w:bookmarkEnd w:id="32"/>
       <w:r>
         <w:rPr>
           <w:lang w:val="pt-BR"/>
@@ -50,8 +52,6 @@
           </wp:inline>
         </w:drawing>
       </w:r>
-      <w:bookmarkStart w:id="32" w:name="_GoBack"/>
-      <w:bookmarkEnd w:id="32"/>
     </w:p>
     <w:p>
       <w:pPr>
@@ -743,8 +743,8 @@
         <w:pStyle w:val="4"/>
         <w:pageBreakBefore/>
       </w:pPr>
-      <w:bookmarkStart w:id="2" w:name="Top_of_part0004_xhtml"/>
-      <w:bookmarkStart w:id="3" w:name="Foreword_1"/>
+      <w:bookmarkStart w:id="2" w:name="Foreword_1"/>
+      <w:bookmarkStart w:id="3" w:name="Top_of_part0004_xhtml"/>
       <w:r>
         <w:t>Foreword</w:t>
       </w:r>
@@ -1067,8 +1067,8 @@
         <w:pStyle w:val="4"/>
         <w:pageBreakBefore/>
       </w:pPr>
-      <w:bookmarkStart w:id="8" w:name="Chapter_2"/>
-      <w:bookmarkStart w:id="9" w:name="Top_of_part0007_xhtml"/>
+      <w:bookmarkStart w:id="8" w:name="Top_of_part0007_xhtml"/>
+      <w:bookmarkStart w:id="9" w:name="Chapter_2"/>
       <w:r>
         <w:t>Chapter 2</w:t>
       </w:r>
@@ -2205,8 +2205,8 @@
         <w:pStyle w:val="4"/>
         <w:pageBreakBefore/>
       </w:pPr>
-      <w:bookmarkStart w:id="16" w:name="Top_of_part0011_xhtml"/>
-      <w:bookmarkStart w:id="17" w:name="Chapter_6"/>
+      <w:bookmarkStart w:id="16" w:name="Chapter_6"/>
+      <w:bookmarkStart w:id="17" w:name="Top_of_part0011_xhtml"/>
       <w:r>
         <w:t>Chapter 6</w:t>
       </w:r>
@@ -3640,8 +3640,8 @@
         <w:pStyle w:val="4"/>
         <w:pageBreakBefore/>
       </w:pPr>
-      <w:bookmarkStart w:id="22" w:name="Top_of_part0014_xhtml"/>
-      <w:bookmarkStart w:id="23" w:name="Chapter_9"/>
+      <w:bookmarkStart w:id="22" w:name="Chapter_9"/>
+      <w:bookmarkStart w:id="23" w:name="Top_of_part0014_xhtml"/>
       <w:r>
         <w:t>Chapter 9</w:t>
       </w:r>
@@ -3839,8 +3839,8 @@
         <w:pStyle w:val="4"/>
         <w:pageBreakBefore/>
       </w:pPr>
-      <w:bookmarkStart w:id="24" w:name="Chapter_10"/>
-      <w:bookmarkStart w:id="25" w:name="Top_of_part0015_xhtml"/>
+      <w:bookmarkStart w:id="24" w:name="Top_of_part0015_xhtml"/>
+      <w:bookmarkStart w:id="25" w:name="Chapter_10"/>
       <w:r>
         <w:t>Chapter 10</w:t>
       </w:r>
@@ -4118,8 +4118,8 @@
         <w:pStyle w:val="4"/>
         <w:pageBreakBefore/>
       </w:pPr>
-      <w:bookmarkStart w:id="26" w:name="Top_of_part0016_xhtml"/>
-      <w:bookmarkStart w:id="27" w:name="Chapter_11"/>
+      <w:bookmarkStart w:id="26" w:name="Chapter_11"/>
+      <w:bookmarkStart w:id="27" w:name="Top_of_part0016_xhtml"/>
       <w:r>
         <w:t>Chapter 11</w:t>
       </w:r>

--- a/source/Drinking at the Sources - Jacques Doukhan.docx
+++ b/source/Drinking at the Sources - Jacques Doukhan.docx
@@ -8,8 +8,6 @@
           <w:lang w:val="pt-BR"/>
         </w:rPr>
       </w:pPr>
-      <w:bookmarkStart w:id="32" w:name="_GoBack"/>
-      <w:bookmarkEnd w:id="32"/>
       <w:r>
         <w:rPr>
           <w:lang w:val="pt-BR"/>
@@ -532,53 +530,13 @@
       <w:pPr>
         <w:pStyle w:val="10"/>
       </w:pPr>
-      <w:r>
-        <w:drawing>
-          <wp:anchor distT="0" distB="0" distL="0" distR="0" simplePos="0" relativeHeight="1024" behindDoc="0" locked="0" layoutInCell="1" allowOverlap="1">
-            <wp:simplePos x="0" y="0"/>
-            <wp:positionH relativeFrom="margin">
-              <wp:align>center</wp:align>
-            </wp:positionH>
-            <wp:positionV relativeFrom="line">
-              <wp:align>top</wp:align>
-            </wp:positionV>
-            <wp:extent cx="495300" cy="495300"/>
-            <wp:effectExtent l="0" t="0" r="0" b="0"/>
-            <wp:wrapTopAndBottom/>
-            <wp:docPr id="1" name="image-1.jpg" descr="image-1.jpg"/>
-            <wp:cNvGraphicFramePr>
-              <a:graphicFrameLocks xmlns:a="http://schemas.openxmlformats.org/drawingml/2006/main" noChangeAspect="1"/>
-            </wp:cNvGraphicFramePr>
-            <a:graphic xmlns:a="http://schemas.openxmlformats.org/drawingml/2006/main">
-              <a:graphicData uri="http://schemas.openxmlformats.org/drawingml/2006/picture">
-                <pic:pic xmlns:pic="http://schemas.openxmlformats.org/drawingml/2006/picture">
-                  <pic:nvPicPr>
-                    <pic:cNvPr id="1" name="image-1.jpg" descr="image-1.jpg"/>
-                    <pic:cNvPicPr>
-                      <a:picLocks noChangeAspect="1"/>
-                    </pic:cNvPicPr>
-                  </pic:nvPicPr>
-                  <pic:blipFill>
-                    <a:blip r:embed="rId5"/>
-                    <a:stretch>
-                      <a:fillRect/>
-                    </a:stretch>
-                  </pic:blipFill>
-                  <pic:spPr>
-                    <a:xfrm>
-                      <a:off x="0" y="0"/>
-                      <a:ext cx="495300" cy="495300"/>
-                    </a:xfrm>
-                    <a:prstGeom prst="rect">
-                      <a:avLst/>
-                    </a:prstGeom>
-                  </pic:spPr>
-                </pic:pic>
-              </a:graphicData>
-            </a:graphic>
-          </wp:anchor>
-        </w:drawing>
-      </w:r>
+    </w:p>
+    <w:p>
+      <w:pPr>
+        <w:pStyle w:val="10"/>
+      </w:pPr>
+      <w:bookmarkStart w:id="32" w:name="_GoBack"/>
+      <w:bookmarkEnd w:id="32"/>
     </w:p>
     <w:p>
       <w:pPr>
@@ -819,8 +777,8 @@
         <w:pStyle w:val="4"/>
         <w:pageBreakBefore/>
       </w:pPr>
-      <w:bookmarkStart w:id="4" w:name="Introduction"/>
-      <w:bookmarkStart w:id="5" w:name="Top_of_part0005_xhtml"/>
+      <w:bookmarkStart w:id="4" w:name="Top_of_part0005_xhtml"/>
+      <w:bookmarkStart w:id="5" w:name="Introduction"/>
       <w:r>
         <w:t>Introduction</w:t>
       </w:r>
@@ -1502,8 +1460,8 @@
         <w:pStyle w:val="4"/>
         <w:pageBreakBefore/>
       </w:pPr>
-      <w:bookmarkStart w:id="12" w:name="Chapter_4"/>
-      <w:bookmarkStart w:id="13" w:name="Top_of_part0009_xhtml"/>
+      <w:bookmarkStart w:id="12" w:name="Top_of_part0009_xhtml"/>
+      <w:bookmarkStart w:id="13" w:name="Chapter_4"/>
       <w:r>
         <w:t>Chapter 4</w:t>
       </w:r>
@@ -2205,8 +2163,8 @@
         <w:pStyle w:val="4"/>
         <w:pageBreakBefore/>
       </w:pPr>
-      <w:bookmarkStart w:id="16" w:name="Chapter_6"/>
-      <w:bookmarkStart w:id="17" w:name="Top_of_part0011_xhtml"/>
+      <w:bookmarkStart w:id="16" w:name="Top_of_part0011_xhtml"/>
+      <w:bookmarkStart w:id="17" w:name="Chapter_6"/>
       <w:r>
         <w:t>Chapter 6</w:t>
       </w:r>
@@ -3331,8 +3289,8 @@
         <w:pStyle w:val="4"/>
         <w:pageBreakBefore/>
       </w:pPr>
-      <w:bookmarkStart w:id="20" w:name="Top_of_part0013_xhtml"/>
-      <w:bookmarkStart w:id="21" w:name="Chapter_8"/>
+      <w:bookmarkStart w:id="20" w:name="Chapter_8"/>
+      <w:bookmarkStart w:id="21" w:name="Top_of_part0013_xhtml"/>
       <w:r>
         <w:t>Chapter 8</w:t>
       </w:r>
@@ -3839,8 +3797,8 @@
         <w:pStyle w:val="4"/>
         <w:pageBreakBefore/>
       </w:pPr>
-      <w:bookmarkStart w:id="24" w:name="Top_of_part0015_xhtml"/>
-      <w:bookmarkStart w:id="25" w:name="Chapter_10"/>
+      <w:bookmarkStart w:id="24" w:name="Chapter_10"/>
+      <w:bookmarkStart w:id="25" w:name="Top_of_part0015_xhtml"/>
       <w:r>
         <w:t>Chapter 10</w:t>
       </w:r>
@@ -4712,8 +4670,8 @@
         <w:pStyle w:val="4"/>
         <w:pageBreakBefore/>
       </w:pPr>
-      <w:bookmarkStart w:id="28" w:name="Top_of_part0017_xhtml"/>
-      <w:bookmarkStart w:id="29" w:name="Epilogue"/>
+      <w:bookmarkStart w:id="28" w:name="Epilogue"/>
+      <w:bookmarkStart w:id="29" w:name="Top_of_part0017_xhtml"/>
       <w:r>
         <w:t>Epilogue</w:t>
       </w:r>
@@ -6457,8 +6415,8 @@
         <w:pStyle w:val="16"/>
         <w:pageBreakBefore/>
       </w:pPr>
-      <w:bookmarkStart w:id="30" w:name="Top_of_part0018_xhtml"/>
-      <w:bookmarkStart w:id="31" w:name="Table_of_Contents"/>
+      <w:bookmarkStart w:id="30" w:name="Table_of_Contents"/>
+      <w:bookmarkStart w:id="31" w:name="Top_of_part0018_xhtml"/>
       <w:r>
         <w:t>Table of Contents</w:t>
       </w:r>

--- a/source/Drinking at the Sources - Jacques Doukhan.docx
+++ b/source/Drinking at the Sources - Jacques Doukhan.docx
@@ -12,7 +12,7 @@
       <w:r>
         <w:rPr/>
         <w:drawing>
-          <wp:inline distT="0" distB="1270" distL="0" distR="6350">
+          <wp:inline distT="0" distB="0" distL="0" distR="0">
             <wp:extent cx="5156200" cy="8228330"/>
             <wp:effectExtent l="0" t="0" r="0" b="0"/>
             <wp:docPr id="1" name="Imagem 2" descr="capa livro"/>
@@ -343,11 +343,68 @@
       </w:pPr>
       <w:r>
         <w:rPr/>
+      </w:r>
+      <w:r>
+        <w:rPr/>
+        <w:fldChar w:fldCharType="end"/>
+      </w:r>
+    </w:p>
+    <w:p>
+      <w:pPr>
+        <w:pStyle w:val="Para07"/>
+        <w:rPr/>
+      </w:pPr>
+      <w:r>
+        <w:rPr/>
+      </w:r>
+    </w:p>
+    <w:p>
+      <w:pPr>
+        <w:pStyle w:val="Para07"/>
+        <w:rPr>
+          <w:sz w:val="52"/>
+          <w:szCs w:val="52"/>
+        </w:rPr>
+      </w:pPr>
+      <w:r>
+        <w:rPr>
+          <w:sz w:val="52"/>
+          <w:szCs w:val="52"/>
+        </w:rPr>
+      </w:r>
+      <w:r>
+        <w:br w:type="page"/>
+      </w:r>
+    </w:p>
+    <w:p>
+      <w:pPr>
+        <w:pStyle w:val="Para07"/>
+        <w:rPr>
+          <w:sz w:val="52"/>
+          <w:szCs w:val="52"/>
+        </w:rPr>
+      </w:pPr>
+      <w:r>
+        <w:rPr>
+          <w:sz w:val="52"/>
+          <w:szCs w:val="52"/>
+        </w:rPr>
+      </w:r>
+    </w:p>
+    <w:p>
+      <w:pPr>
+        <w:pStyle w:val="Para07"/>
+        <w:rPr>
+          <w:sz w:val="52"/>
+          <w:szCs w:val="52"/>
+        </w:rPr>
+      </w:pPr>
+      <w:r>
+        <w:rPr>
+          <w:sz w:val="52"/>
+          <w:szCs w:val="52"/>
+        </w:rPr>
         <w:t>Drinking at the Sources</w:t>
-      </w:r>
-      <w:r>
-        <w:rPr/>
-        <w:fldChar w:fldCharType="end"/>
       </w:r>
     </w:p>
     <w:p>
@@ -453,8 +510,8 @@
         <w:jc w:val="center"/>
         <w:rPr/>
       </w:pPr>
-      <w:bookmarkStart w:id="2" w:name="Top_of_part0003_xhtml"/>
-      <w:bookmarkStart w:id="3" w:name="Foreword"/>
+      <w:bookmarkStart w:id="2" w:name="Foreword"/>
+      <w:bookmarkStart w:id="3" w:name="Top_of_part0003_xhtml"/>
       <w:r>
         <w:rPr/>
         <w:t>Foreword</w:t>
@@ -795,8 +852,8 @@
         <w:jc w:val="both"/>
         <w:rPr/>
       </w:pPr>
-      <w:bookmarkStart w:id="4" w:name="Top_of_part0004_xhtml"/>
-      <w:bookmarkStart w:id="5" w:name="Foreword_1"/>
+      <w:bookmarkStart w:id="4" w:name="Foreword_1"/>
+      <w:bookmarkStart w:id="5" w:name="Top_of_part0004_xhtml"/>
       <w:r>
         <w:rPr/>
         <w:t>Foreword</w:t>
@@ -984,8 +1041,8 @@
         <w:jc w:val="both"/>
         <w:rPr/>
       </w:pPr>
-      <w:bookmarkStart w:id="6" w:name="Introduction"/>
-      <w:bookmarkStart w:id="7" w:name="Top_of_part0005_xhtml"/>
+      <w:bookmarkStart w:id="6" w:name="Top_of_part0005_xhtml"/>
+      <w:bookmarkStart w:id="7" w:name="Introduction"/>
       <w:r>
         <w:rPr/>
         <w:t>Introduction</w:t>
@@ -1212,11 +1269,11 @@
         <w:bidi w:val="0"/>
         <w:spacing w:lineRule="auto" w:line="276"/>
         <w:ind w:left="0" w:right="0" w:firstLine="652"/>
-        <w:jc w:val="both"/>
-        <w:rPr/>
-      </w:pPr>
-      <w:bookmarkStart w:id="8" w:name="Top_of_part0006_xhtml"/>
-      <w:bookmarkStart w:id="9" w:name="Chapter_1"/>
+        <w:jc w:val="center"/>
+        <w:rPr/>
+      </w:pPr>
+      <w:bookmarkStart w:id="8" w:name="Chapter_1"/>
+      <w:bookmarkStart w:id="9" w:name="Top_of_part0006_xhtml"/>
       <w:r>
         <w:rPr/>
         <w:t>Chapter 1</w:t>
@@ -1226,11 +1283,24 @@
     </w:p>
     <w:p>
       <w:pPr>
+        <w:pStyle w:val="Para01"/>
+        <w:bidi w:val="0"/>
+        <w:spacing w:lineRule="auto" w:line="276"/>
+        <w:ind w:left="0" w:right="0" w:firstLine="652"/>
+        <w:jc w:val="center"/>
+        <w:rPr/>
+      </w:pPr>
+      <w:r>
+        <w:rPr/>
+      </w:r>
+    </w:p>
+    <w:p>
+      <w:pPr>
         <w:pStyle w:val="Para04"/>
         <w:bidi w:val="0"/>
         <w:spacing w:lineRule="auto" w:line="276"/>
         <w:ind w:left="0" w:right="0" w:firstLine="652"/>
-        <w:jc w:val="both"/>
+        <w:jc w:val="center"/>
         <w:rPr/>
       </w:pPr>
       <w:r>
@@ -1240,6 +1310,19 @@
     </w:p>
     <w:p>
       <w:pPr>
+        <w:pStyle w:val="Para04"/>
+        <w:bidi w:val="0"/>
+        <w:spacing w:lineRule="auto" w:line="276"/>
+        <w:ind w:left="0" w:right="0" w:firstLine="652"/>
+        <w:jc w:val="center"/>
+        <w:rPr/>
+      </w:pPr>
+      <w:r>
+        <w:rPr/>
+      </w:r>
+    </w:p>
+    <w:p>
+      <w:pPr>
         <w:pStyle w:val="Para03"/>
         <w:bidi w:val="0"/>
         <w:spacing w:lineRule="auto" w:line="276"/>
@@ -1623,11 +1706,11 @@
         <w:bidi w:val="0"/>
         <w:spacing w:lineRule="auto" w:line="276"/>
         <w:ind w:left="0" w:right="0" w:firstLine="652"/>
-        <w:jc w:val="both"/>
-        <w:rPr/>
-      </w:pPr>
-      <w:bookmarkStart w:id="10" w:name="Chapter_2"/>
-      <w:bookmarkStart w:id="11" w:name="Top_of_part0007_xhtml"/>
+        <w:jc w:val="center"/>
+        <w:rPr/>
+      </w:pPr>
+      <w:bookmarkStart w:id="10" w:name="Top_of_part0007_xhtml"/>
+      <w:bookmarkStart w:id="11" w:name="Chapter_2"/>
       <w:r>
         <w:rPr/>
         <w:t>Chapter 2</w:t>
@@ -1637,16 +1720,42 @@
     </w:p>
     <w:p>
       <w:pPr>
+        <w:pStyle w:val="Para01"/>
+        <w:bidi w:val="0"/>
+        <w:spacing w:lineRule="auto" w:line="276"/>
+        <w:ind w:left="0" w:right="0" w:firstLine="652"/>
+        <w:jc w:val="center"/>
+        <w:rPr/>
+      </w:pPr>
+      <w:r>
+        <w:rPr/>
+      </w:r>
+    </w:p>
+    <w:p>
+      <w:pPr>
         <w:pStyle w:val="Para04"/>
         <w:bidi w:val="0"/>
         <w:spacing w:lineRule="auto" w:line="276"/>
         <w:ind w:left="0" w:right="0" w:firstLine="652"/>
-        <w:jc w:val="both"/>
+        <w:jc w:val="center"/>
         <w:rPr/>
       </w:pPr>
       <w:r>
         <w:rPr/>
         <w:t>The Human Argument</w:t>
+      </w:r>
+    </w:p>
+    <w:p>
+      <w:pPr>
+        <w:pStyle w:val="Para04"/>
+        <w:bidi w:val="0"/>
+        <w:spacing w:lineRule="auto" w:line="276"/>
+        <w:ind w:left="0" w:right="0" w:firstLine="652"/>
+        <w:jc w:val="center"/>
+        <w:rPr/>
+      </w:pPr>
+      <w:r>
+        <w:rPr/>
       </w:r>
     </w:p>
     <w:p>
@@ -2162,11 +2271,11 @@
         <w:bidi w:val="0"/>
         <w:spacing w:lineRule="auto" w:line="276"/>
         <w:ind w:left="0" w:right="0" w:firstLine="652"/>
-        <w:jc w:val="both"/>
-        <w:rPr/>
-      </w:pPr>
-      <w:bookmarkStart w:id="12" w:name="Top_of_part0008_xhtml"/>
-      <w:bookmarkStart w:id="13" w:name="Chapter_3"/>
+        <w:jc w:val="center"/>
+        <w:rPr/>
+      </w:pPr>
+      <w:bookmarkStart w:id="12" w:name="Chapter_3"/>
+      <w:bookmarkStart w:id="13" w:name="Top_of_part0008_xhtml"/>
       <w:r>
         <w:rPr/>
         <w:t>Chapter 3</w:t>
@@ -2176,11 +2285,24 @@
     </w:p>
     <w:p>
       <w:pPr>
+        <w:pStyle w:val="Para01"/>
+        <w:bidi w:val="0"/>
+        <w:spacing w:lineRule="auto" w:line="276"/>
+        <w:ind w:left="0" w:right="0" w:firstLine="652"/>
+        <w:jc w:val="center"/>
+        <w:rPr/>
+      </w:pPr>
+      <w:r>
+        <w:rPr/>
+      </w:r>
+    </w:p>
+    <w:p>
+      <w:pPr>
         <w:pStyle w:val="Para04"/>
         <w:bidi w:val="0"/>
         <w:spacing w:lineRule="auto" w:line="276"/>
         <w:ind w:left="0" w:right="0" w:firstLine="652"/>
-        <w:jc w:val="both"/>
+        <w:jc w:val="center"/>
         <w:rPr/>
       </w:pPr>
       <w:r>
@@ -2190,6 +2312,19 @@
     </w:p>
     <w:p>
       <w:pPr>
+        <w:pStyle w:val="Para04"/>
+        <w:bidi w:val="0"/>
+        <w:spacing w:lineRule="auto" w:line="276"/>
+        <w:ind w:left="0" w:right="0" w:firstLine="652"/>
+        <w:jc w:val="center"/>
+        <w:rPr/>
+      </w:pPr>
+      <w:r>
+        <w:rPr/>
+      </w:r>
+    </w:p>
+    <w:p>
+      <w:pPr>
         <w:pStyle w:val="Para03"/>
         <w:bidi w:val="0"/>
         <w:spacing w:lineRule="auto" w:line="276"/>
@@ -2755,11 +2890,11 @@
         <w:bidi w:val="0"/>
         <w:spacing w:lineRule="auto" w:line="276"/>
         <w:ind w:left="0" w:right="0" w:firstLine="652"/>
-        <w:jc w:val="both"/>
-        <w:rPr/>
-      </w:pPr>
-      <w:bookmarkStart w:id="14" w:name="Chapter_4"/>
-      <w:bookmarkStart w:id="15" w:name="Top_of_part0009_xhtml"/>
+        <w:jc w:val="center"/>
+        <w:rPr/>
+      </w:pPr>
+      <w:bookmarkStart w:id="14" w:name="Top_of_part0009_xhtml"/>
+      <w:bookmarkStart w:id="15" w:name="Chapter_4"/>
       <w:r>
         <w:rPr/>
         <w:t>Chapter 4</w:t>
@@ -2769,11 +2904,24 @@
     </w:p>
     <w:p>
       <w:pPr>
+        <w:pStyle w:val="Para01"/>
+        <w:bidi w:val="0"/>
+        <w:spacing w:lineRule="auto" w:line="276"/>
+        <w:ind w:left="0" w:right="0" w:firstLine="652"/>
+        <w:jc w:val="center"/>
+        <w:rPr/>
+      </w:pPr>
+      <w:r>
+        <w:rPr/>
+      </w:r>
+    </w:p>
+    <w:p>
+      <w:pPr>
         <w:pStyle w:val="Para04"/>
         <w:bidi w:val="0"/>
         <w:spacing w:lineRule="auto" w:line="276"/>
         <w:ind w:left="0" w:right="0" w:firstLine="652"/>
-        <w:jc w:val="both"/>
+        <w:jc w:val="center"/>
         <w:rPr/>
       </w:pPr>
       <w:r>
@@ -2783,6 +2931,19 @@
     </w:p>
     <w:p>
       <w:pPr>
+        <w:pStyle w:val="Para04"/>
+        <w:bidi w:val="0"/>
+        <w:spacing w:lineRule="auto" w:line="276"/>
+        <w:ind w:left="0" w:right="0" w:firstLine="652"/>
+        <w:jc w:val="center"/>
+        <w:rPr/>
+      </w:pPr>
+      <w:r>
+        <w:rPr/>
+      </w:r>
+    </w:p>
+    <w:p>
+      <w:pPr>
         <w:pStyle w:val="Para03"/>
         <w:bidi w:val="0"/>
         <w:spacing w:lineRule="auto" w:line="276"/>
@@ -3082,11 +3243,11 @@
         <w:bidi w:val="0"/>
         <w:spacing w:lineRule="auto" w:line="276"/>
         <w:ind w:left="0" w:right="0" w:firstLine="652"/>
-        <w:jc w:val="both"/>
-        <w:rPr/>
-      </w:pPr>
-      <w:bookmarkStart w:id="16" w:name="Chapter_5"/>
-      <w:bookmarkStart w:id="17" w:name="Top_of_part0010_xhtml"/>
+        <w:jc w:val="center"/>
+        <w:rPr/>
+      </w:pPr>
+      <w:bookmarkStart w:id="16" w:name="Top_of_part0010_xhtml"/>
+      <w:bookmarkStart w:id="17" w:name="Chapter_5"/>
       <w:r>
         <w:rPr/>
         <w:t>Chapter 5</w:t>
@@ -3096,11 +3257,24 @@
     </w:p>
     <w:p>
       <w:pPr>
+        <w:pStyle w:val="Para01"/>
+        <w:bidi w:val="0"/>
+        <w:spacing w:lineRule="auto" w:line="276"/>
+        <w:ind w:left="0" w:right="0" w:firstLine="652"/>
+        <w:jc w:val="center"/>
+        <w:rPr/>
+      </w:pPr>
+      <w:r>
+        <w:rPr/>
+      </w:r>
+    </w:p>
+    <w:p>
+      <w:pPr>
         <w:pStyle w:val="Para04"/>
         <w:bidi w:val="0"/>
         <w:spacing w:lineRule="auto" w:line="276"/>
         <w:ind w:left="0" w:right="0" w:firstLine="652"/>
-        <w:jc w:val="both"/>
+        <w:jc w:val="center"/>
         <w:rPr/>
       </w:pPr>
       <w:r>
@@ -3110,6 +3284,19 @@
     </w:p>
     <w:p>
       <w:pPr>
+        <w:pStyle w:val="Para04"/>
+        <w:bidi w:val="0"/>
+        <w:spacing w:lineRule="auto" w:line="276"/>
+        <w:ind w:left="0" w:right="0" w:firstLine="652"/>
+        <w:jc w:val="center"/>
+        <w:rPr/>
+      </w:pPr>
+      <w:r>
+        <w:rPr/>
+      </w:r>
+    </w:p>
+    <w:p>
+      <w:pPr>
         <w:pStyle w:val="Para03"/>
         <w:bidi w:val="0"/>
         <w:spacing w:lineRule="auto" w:line="276"/>
@@ -4731,11 +4918,11 @@
         <w:bidi w:val="0"/>
         <w:spacing w:lineRule="auto" w:line="276"/>
         <w:ind w:left="0" w:right="0" w:firstLine="652"/>
-        <w:jc w:val="both"/>
-        <w:rPr/>
-      </w:pPr>
-      <w:bookmarkStart w:id="18" w:name="Chapter_6"/>
-      <w:bookmarkStart w:id="19" w:name="Top_of_part0011_xhtml"/>
+        <w:jc w:val="center"/>
+        <w:rPr/>
+      </w:pPr>
+      <w:bookmarkStart w:id="18" w:name="Top_of_part0011_xhtml"/>
+      <w:bookmarkStart w:id="19" w:name="Chapter_6"/>
       <w:r>
         <w:rPr/>
         <w:t>Chapter 6</w:t>
@@ -4745,16 +4932,42 @@
     </w:p>
     <w:p>
       <w:pPr>
+        <w:pStyle w:val="Para01"/>
+        <w:bidi w:val="0"/>
+        <w:spacing w:lineRule="auto" w:line="276"/>
+        <w:ind w:left="0" w:right="0" w:firstLine="652"/>
+        <w:jc w:val="center"/>
+        <w:rPr/>
+      </w:pPr>
+      <w:r>
+        <w:rPr/>
+      </w:r>
+    </w:p>
+    <w:p>
+      <w:pPr>
         <w:pStyle w:val="Para04"/>
         <w:bidi w:val="0"/>
         <w:spacing w:lineRule="auto" w:line="276"/>
         <w:ind w:left="0" w:right="0" w:firstLine="652"/>
-        <w:jc w:val="both"/>
+        <w:jc w:val="center"/>
         <w:rPr/>
       </w:pPr>
       <w:r>
         <w:rPr/>
         <w:t>Jerusalem - The Message of the Name</w:t>
+      </w:r>
+    </w:p>
+    <w:p>
+      <w:pPr>
+        <w:pStyle w:val="Para04"/>
+        <w:bidi w:val="0"/>
+        <w:spacing w:lineRule="auto" w:line="276"/>
+        <w:ind w:left="0" w:right="0" w:firstLine="652"/>
+        <w:jc w:val="center"/>
+        <w:rPr/>
+      </w:pPr>
+      <w:r>
+        <w:rPr/>
       </w:r>
     </w:p>
     <w:p>
@@ -6618,11 +6831,11 @@
         <w:bidi w:val="0"/>
         <w:spacing w:lineRule="auto" w:line="276"/>
         <w:ind w:left="0" w:right="0" w:firstLine="652"/>
-        <w:jc w:val="both"/>
-        <w:rPr/>
-      </w:pPr>
-      <w:bookmarkStart w:id="20" w:name="Chapter_7"/>
-      <w:bookmarkStart w:id="21" w:name="Top_of_part0012_xhtml"/>
+        <w:jc w:val="center"/>
+        <w:rPr/>
+      </w:pPr>
+      <w:bookmarkStart w:id="20" w:name="Top_of_part0012_xhtml"/>
+      <w:bookmarkStart w:id="21" w:name="Chapter_7"/>
       <w:r>
         <w:rPr/>
         <w:t>Chapter 7</w:t>
@@ -6632,11 +6845,24 @@
     </w:p>
     <w:p>
       <w:pPr>
+        <w:pStyle w:val="Para01"/>
+        <w:bidi w:val="0"/>
+        <w:spacing w:lineRule="auto" w:line="276"/>
+        <w:ind w:left="0" w:right="0" w:firstLine="652"/>
+        <w:jc w:val="center"/>
+        <w:rPr/>
+      </w:pPr>
+      <w:r>
+        <w:rPr/>
+      </w:r>
+    </w:p>
+    <w:p>
+      <w:pPr>
         <w:pStyle w:val="Para04"/>
         <w:bidi w:val="0"/>
         <w:spacing w:lineRule="auto" w:line="276"/>
         <w:ind w:left="0" w:right="0" w:firstLine="652"/>
-        <w:jc w:val="both"/>
+        <w:jc w:val="center"/>
         <w:rPr/>
       </w:pPr>
       <w:r>
@@ -6646,6 +6872,19 @@
     </w:p>
     <w:p>
       <w:pPr>
+        <w:pStyle w:val="Para04"/>
+        <w:bidi w:val="0"/>
+        <w:spacing w:lineRule="auto" w:line="276"/>
+        <w:ind w:left="0" w:right="0" w:firstLine="652"/>
+        <w:jc w:val="center"/>
+        <w:rPr/>
+      </w:pPr>
+      <w:r>
+        <w:rPr/>
+      </w:r>
+    </w:p>
+    <w:p>
+      <w:pPr>
         <w:pStyle w:val="Para03"/>
         <w:bidi w:val="0"/>
         <w:spacing w:lineRule="auto" w:line="276"/>
@@ -7849,11 +8088,11 @@
         <w:bidi w:val="0"/>
         <w:spacing w:lineRule="auto" w:line="276"/>
         <w:ind w:left="0" w:right="0" w:firstLine="652"/>
-        <w:jc w:val="both"/>
-        <w:rPr/>
-      </w:pPr>
-      <w:bookmarkStart w:id="22" w:name="Top_of_part0013_xhtml"/>
-      <w:bookmarkStart w:id="23" w:name="Chapter_8"/>
+        <w:jc w:val="center"/>
+        <w:rPr/>
+      </w:pPr>
+      <w:bookmarkStart w:id="22" w:name="Chapter_8"/>
+      <w:bookmarkStart w:id="23" w:name="Top_of_part0013_xhtml"/>
       <w:r>
         <w:rPr/>
         <w:t>Chapter 8</w:t>
@@ -7863,11 +8102,24 @@
     </w:p>
     <w:p>
       <w:pPr>
+        <w:pStyle w:val="Para01"/>
+        <w:bidi w:val="0"/>
+        <w:spacing w:lineRule="auto" w:line="276"/>
+        <w:ind w:left="0" w:right="0" w:firstLine="652"/>
+        <w:jc w:val="center"/>
+        <w:rPr/>
+      </w:pPr>
+      <w:r>
+        <w:rPr/>
+      </w:r>
+    </w:p>
+    <w:p>
+      <w:pPr>
         <w:pStyle w:val="Para04"/>
         <w:bidi w:val="0"/>
         <w:spacing w:lineRule="auto" w:line="276"/>
         <w:ind w:left="0" w:right="0" w:firstLine="652"/>
-        <w:jc w:val="both"/>
+        <w:jc w:val="center"/>
         <w:rPr/>
       </w:pPr>
       <w:r>
@@ -7877,6 +8129,19 @@
     </w:p>
     <w:p>
       <w:pPr>
+        <w:pStyle w:val="Para04"/>
+        <w:bidi w:val="0"/>
+        <w:spacing w:lineRule="auto" w:line="276"/>
+        <w:ind w:left="0" w:right="0" w:firstLine="652"/>
+        <w:jc w:val="center"/>
+        <w:rPr/>
+      </w:pPr>
+      <w:r>
+        <w:rPr/>
+      </w:r>
+    </w:p>
+    <w:p>
+      <w:pPr>
         <w:pStyle w:val="Para03"/>
         <w:bidi w:val="0"/>
         <w:spacing w:lineRule="auto" w:line="276"/>
@@ -8694,11 +8959,11 @@
         <w:bidi w:val="0"/>
         <w:spacing w:lineRule="auto" w:line="276"/>
         <w:ind w:left="0" w:right="0" w:firstLine="652"/>
-        <w:jc w:val="both"/>
-        <w:rPr/>
-      </w:pPr>
-      <w:bookmarkStart w:id="24" w:name="Top_of_part0014_xhtml"/>
-      <w:bookmarkStart w:id="25" w:name="Chapter_9"/>
+        <w:jc w:val="center"/>
+        <w:rPr/>
+      </w:pPr>
+      <w:bookmarkStart w:id="24" w:name="Chapter_9"/>
+      <w:bookmarkStart w:id="25" w:name="Top_of_part0014_xhtml"/>
       <w:r>
         <w:rPr/>
         <w:t>Chapter 9</w:t>
@@ -8708,11 +8973,24 @@
     </w:p>
     <w:p>
       <w:pPr>
+        <w:pStyle w:val="Para01"/>
+        <w:bidi w:val="0"/>
+        <w:spacing w:lineRule="auto" w:line="276"/>
+        <w:ind w:left="0" w:right="0" w:firstLine="652"/>
+        <w:jc w:val="center"/>
+        <w:rPr/>
+      </w:pPr>
+      <w:r>
+        <w:rPr/>
+      </w:r>
+    </w:p>
+    <w:p>
+      <w:pPr>
         <w:pStyle w:val="Para04"/>
         <w:bidi w:val="0"/>
         <w:spacing w:lineRule="auto" w:line="276"/>
         <w:ind w:left="0" w:right="0" w:firstLine="652"/>
-        <w:jc w:val="both"/>
+        <w:jc w:val="center"/>
         <w:rPr/>
       </w:pPr>
       <w:r>
@@ -8722,6 +9000,19 @@
     </w:p>
     <w:p>
       <w:pPr>
+        <w:pStyle w:val="Para04"/>
+        <w:bidi w:val="0"/>
+        <w:spacing w:lineRule="auto" w:line="276"/>
+        <w:ind w:left="0" w:right="0" w:firstLine="652"/>
+        <w:jc w:val="center"/>
+        <w:rPr/>
+      </w:pPr>
+      <w:r>
+        <w:rPr/>
+      </w:r>
+    </w:p>
+    <w:p>
+      <w:pPr>
         <w:pStyle w:val="Para03"/>
         <w:bidi w:val="0"/>
         <w:spacing w:lineRule="auto" w:line="276"/>
@@ -9223,11 +9514,11 @@
         <w:bidi w:val="0"/>
         <w:spacing w:lineRule="auto" w:line="276"/>
         <w:ind w:left="0" w:right="0" w:firstLine="652"/>
-        <w:jc w:val="both"/>
-        <w:rPr/>
-      </w:pPr>
-      <w:bookmarkStart w:id="26" w:name="Top_of_part0015_xhtml"/>
-      <w:bookmarkStart w:id="27" w:name="Chapter_10"/>
+        <w:jc w:val="center"/>
+        <w:rPr/>
+      </w:pPr>
+      <w:bookmarkStart w:id="26" w:name="Chapter_10"/>
+      <w:bookmarkStart w:id="27" w:name="Top_of_part0015_xhtml"/>
       <w:r>
         <w:rPr/>
         <w:t>Chapter 10</w:t>
@@ -9237,11 +9528,24 @@
     </w:p>
     <w:p>
       <w:pPr>
+        <w:pStyle w:val="Para01"/>
+        <w:bidi w:val="0"/>
+        <w:spacing w:lineRule="auto" w:line="276"/>
+        <w:ind w:left="0" w:right="0" w:firstLine="652"/>
+        <w:jc w:val="center"/>
+        <w:rPr/>
+      </w:pPr>
+      <w:r>
+        <w:rPr/>
+      </w:r>
+    </w:p>
+    <w:p>
+      <w:pPr>
         <w:pStyle w:val="Para04"/>
         <w:bidi w:val="0"/>
         <w:spacing w:lineRule="auto" w:line="276"/>
         <w:ind w:left="0" w:right="0" w:firstLine="652"/>
-        <w:jc w:val="both"/>
+        <w:jc w:val="center"/>
         <w:rPr/>
       </w:pPr>
       <w:r>
@@ -9251,6 +9555,19 @@
     </w:p>
     <w:p>
       <w:pPr>
+        <w:pStyle w:val="Para04"/>
+        <w:bidi w:val="0"/>
+        <w:spacing w:lineRule="auto" w:line="276"/>
+        <w:ind w:left="0" w:right="0" w:firstLine="652"/>
+        <w:jc w:val="center"/>
+        <w:rPr/>
+      </w:pPr>
+      <w:r>
+        <w:rPr/>
+      </w:r>
+    </w:p>
+    <w:p>
+      <w:pPr>
         <w:pStyle w:val="Para03"/>
         <w:bidi w:val="0"/>
         <w:spacing w:lineRule="auto" w:line="276"/>
@@ -9976,11 +10293,11 @@
         <w:bidi w:val="0"/>
         <w:spacing w:lineRule="auto" w:line="276"/>
         <w:ind w:left="0" w:right="0" w:firstLine="652"/>
-        <w:jc w:val="both"/>
-        <w:rPr/>
-      </w:pPr>
-      <w:bookmarkStart w:id="28" w:name="Top_of_part0016_xhtml"/>
-      <w:bookmarkStart w:id="29" w:name="Chapter_11"/>
+        <w:jc w:val="center"/>
+        <w:rPr/>
+      </w:pPr>
+      <w:bookmarkStart w:id="28" w:name="Chapter_11"/>
+      <w:bookmarkStart w:id="29" w:name="Top_of_part0016_xhtml"/>
       <w:r>
         <w:rPr/>
         <w:t>Chapter 11</w:t>
@@ -9990,11 +10307,24 @@
     </w:p>
     <w:p>
       <w:pPr>
+        <w:pStyle w:val="Para01"/>
+        <w:bidi w:val="0"/>
+        <w:spacing w:lineRule="auto" w:line="276"/>
+        <w:ind w:left="0" w:right="0" w:firstLine="652"/>
+        <w:jc w:val="center"/>
+        <w:rPr/>
+      </w:pPr>
+      <w:r>
+        <w:rPr/>
+      </w:r>
+    </w:p>
+    <w:p>
+      <w:pPr>
         <w:pStyle w:val="Para04"/>
         <w:bidi w:val="0"/>
         <w:spacing w:lineRule="auto" w:line="276"/>
         <w:ind w:left="0" w:right="0" w:firstLine="652"/>
-        <w:jc w:val="both"/>
+        <w:jc w:val="center"/>
         <w:rPr/>
       </w:pPr>
       <w:r>
@@ -10004,6 +10334,19 @@
     </w:p>
     <w:p>
       <w:pPr>
+        <w:pStyle w:val="Para04"/>
+        <w:bidi w:val="0"/>
+        <w:spacing w:lineRule="auto" w:line="276"/>
+        <w:ind w:left="0" w:right="0" w:firstLine="652"/>
+        <w:jc w:val="center"/>
+        <w:rPr/>
+      </w:pPr>
+      <w:r>
+        <w:rPr/>
+      </w:r>
+    </w:p>
+    <w:p>
+      <w:pPr>
         <w:pStyle w:val="Para03"/>
         <w:bidi w:val="0"/>
         <w:spacing w:lineRule="auto" w:line="276"/>
@@ -11635,17 +11978,30 @@
         <w:bidi w:val="0"/>
         <w:spacing w:lineRule="auto" w:line="276"/>
         <w:ind w:left="0" w:right="0" w:firstLine="652"/>
-        <w:jc w:val="both"/>
-        <w:rPr/>
-      </w:pPr>
-      <w:bookmarkStart w:id="30" w:name="Top_of_part0017_xhtml"/>
-      <w:bookmarkStart w:id="31" w:name="Epilogue"/>
+        <w:jc w:val="center"/>
+        <w:rPr/>
+      </w:pPr>
+      <w:bookmarkStart w:id="30" w:name="Epilogue"/>
+      <w:bookmarkStart w:id="31" w:name="Top_of_part0017_xhtml"/>
       <w:r>
         <w:rPr/>
         <w:t>Epilogue</w:t>
       </w:r>
       <w:bookmarkEnd w:id="30"/>
       <w:bookmarkEnd w:id="31"/>
+    </w:p>
+    <w:p>
+      <w:pPr>
+        <w:pStyle w:val="Para01"/>
+        <w:bidi w:val="0"/>
+        <w:spacing w:lineRule="auto" w:line="276"/>
+        <w:ind w:left="0" w:right="0" w:firstLine="652"/>
+        <w:jc w:val="center"/>
+        <w:rPr/>
+      </w:pPr>
+      <w:r>
+        <w:rPr/>
+      </w:r>
     </w:p>
     <w:p>
       <w:pPr>
@@ -16357,8 +16713,8 @@
         <w:jc w:val="both"/>
         <w:rPr/>
       </w:pPr>
-      <w:bookmarkStart w:id="32" w:name="Top_of_part0018_xhtml"/>
-      <w:bookmarkStart w:id="33" w:name="Table_of_Contents"/>
+      <w:bookmarkStart w:id="32" w:name="Table_of_Contents"/>
+      <w:bookmarkStart w:id="33" w:name="Top_of_part0018_xhtml"/>
       <w:r>
         <w:rPr/>
         <w:t>Table of Contents</w:t>
@@ -16870,6 +17226,11 @@
   </w:style>
   <w:style w:type="character" w:styleId="Vnculodendice">
     <w:name w:val="Vínculo de índice"/>
+    <w:qFormat/>
+    <w:rPr/>
+  </w:style>
+  <w:style w:type="character" w:styleId="ListLabel2">
+    <w:name w:val="ListLabel 2"/>
     <w:qFormat/>
     <w:rPr/>
   </w:style>

--- a/source/Drinking at the Sources - Jacques Doukhan.docx
+++ b/source/Drinking at the Sources - Jacques Doukhan.docx
@@ -510,8 +510,8 @@
         <w:jc w:val="center"/>
         <w:rPr/>
       </w:pPr>
-      <w:bookmarkStart w:id="2" w:name="Foreword"/>
-      <w:bookmarkStart w:id="3" w:name="Top_of_part0003_xhtml"/>
+      <w:bookmarkStart w:id="2" w:name="Top_of_part0003_xhtml"/>
+      <w:bookmarkStart w:id="3" w:name="Foreword"/>
       <w:r>
         <w:rPr/>
         <w:t>Foreword</w:t>
@@ -852,8 +852,8 @@
         <w:jc w:val="both"/>
         <w:rPr/>
       </w:pPr>
-      <w:bookmarkStart w:id="4" w:name="Foreword_1"/>
-      <w:bookmarkStart w:id="5" w:name="Top_of_part0004_xhtml"/>
+      <w:bookmarkStart w:id="4" w:name="Top_of_part0004_xhtml"/>
+      <w:bookmarkStart w:id="5" w:name="Foreword_1"/>
       <w:r>
         <w:rPr/>
         <w:t>Foreword</w:t>
@@ -1041,8 +1041,8 @@
         <w:jc w:val="both"/>
         <w:rPr/>
       </w:pPr>
-      <w:bookmarkStart w:id="6" w:name="Top_of_part0005_xhtml"/>
-      <w:bookmarkStart w:id="7" w:name="Introduction"/>
+      <w:bookmarkStart w:id="6" w:name="Introduction"/>
+      <w:bookmarkStart w:id="7" w:name="Top_of_part0005_xhtml"/>
       <w:r>
         <w:rPr/>
         <w:t>Introduction</w:t>
@@ -1272,8 +1272,8 @@
         <w:jc w:val="center"/>
         <w:rPr/>
       </w:pPr>
-      <w:bookmarkStart w:id="8" w:name="Chapter_1"/>
-      <w:bookmarkStart w:id="9" w:name="Top_of_part0006_xhtml"/>
+      <w:bookmarkStart w:id="8" w:name="Top_of_part0006_xhtml"/>
+      <w:bookmarkStart w:id="9" w:name="Chapter_1"/>
       <w:r>
         <w:rPr/>
         <w:t>Chapter 1</w:t>
@@ -1694,7 +1694,18 @@
       </w:pPr>
       <w:r>
         <w:rPr/>
-        <w:t>But events turned differently; and now conversion, for the Jew, is equated with betrayal: first, betrayal of his God; then betrayal of his people. This betrayal is made acute by the fact that early Christian anxiety to be distinct from Israel gradually became aggressive. Eventually, antipathy compelled Christians to persecute “these rebels against God.” AntiSemitism was born. The question was no longer one of religion or theology. The Jewish-Christian separation had become a full-blown human problem.</w:t>
+        <w:t xml:space="preserve">But events turned differently; and now conversion, for the Jew, is equated with betrayal: first, betrayal of his God; then betrayal of his </w:t>
+      </w:r>
+      <w:r>
+        <w:rPr>
+          <w:b w:val="false"/>
+          <w:bCs w:val="false"/>
+        </w:rPr>
+        <w:t>people</w:t>
+      </w:r>
+      <w:r>
+        <w:rPr/>
+        <w:t>. This betrayal is made acute by the fact that early Christian anxiety to be distinct from Israel gradually became aggressive. Eventually, antipathy compelled Christians to persecute “these rebels against God.” AntiSemitism was born. The question was no longer one of religion or theology. The Jewish-Christian separation had become a full-blown human problem.</w:t>
       </w:r>
       <w:r>
         <w:br w:type="page"/>
@@ -1709,8 +1720,8 @@
         <w:jc w:val="center"/>
         <w:rPr/>
       </w:pPr>
-      <w:bookmarkStart w:id="10" w:name="Top_of_part0007_xhtml"/>
-      <w:bookmarkStart w:id="11" w:name="Chapter_2"/>
+      <w:bookmarkStart w:id="10" w:name="Chapter_2"/>
+      <w:bookmarkStart w:id="11" w:name="Top_of_part0007_xhtml"/>
       <w:r>
         <w:rPr/>
         <w:t>Chapter 2</w:t>
@@ -1763,17 +1774,18 @@
         <w:pStyle w:val="Para03"/>
         <w:bidi w:val="0"/>
         <w:spacing w:lineRule="auto" w:line="276"/>
-        <w:ind w:left="0" w:right="0" w:firstLine="652"/>
-        <w:jc w:val="both"/>
-        <w:rPr/>
-      </w:pPr>
-      <w:r>
-        <w:rPr/>
-        <w:t>“</w:t>
-      </w:r>
-      <w:r>
-        <w:rPr/>
-        <w:t>It is urgent that Christians cease once and for all to picture the Jew in stereotypes produced by centuries of antagonism. Let us eliminate forever and combat with courage in all circumstances those caricatured representations so unworthy of honest people and totally unsuitable for a Christian, such as these: The Jew is ‘quite different from anyone else’ - with a dash of scorn, even contempt added - the Jew is ambitious and conspiring and practices usury; and yet another more terrible in its consequences makes the Jew guilty of deicide. Such stereotypes can be termed infamous, though they still are circulated openly or by inference. We denounce such practices in any form.“24</w:t>
+        <w:ind w:left="0" w:right="0" w:hanging="0"/>
+        <w:jc w:val="both"/>
+        <w:rPr/>
+      </w:pPr>
+      <w:r>
+        <w:rPr/>
+        <w:tab/>
+        <w:t>“I</w:t>
+      </w:r>
+      <w:r>
+        <w:rPr/>
+        <w:t>t is urgent that Christians cease once and for all to picture the Jew in stereotypes produced by centuries of antagonism. Let us eliminate forever and combat with courage in all circumstances those caricatured representations so unworthy of honest people and totally unsuitable for a Christian, such as these: The Jew is ‘quite different from anyone else’ - with a dash of scorn, even contempt added - the Jew is ambitious and conspiring and practices usury; and yet another more terrible in its consequences makes the Jew guilty of deicide. Such stereotypes can be termed infamous, though they still are circulated openly or by inference. We denounce such practices in any form.“24</w:t>
       </w:r>
     </w:p>
     <w:p>
@@ -2274,8 +2286,8 @@
         <w:jc w:val="center"/>
         <w:rPr/>
       </w:pPr>
-      <w:bookmarkStart w:id="12" w:name="Chapter_3"/>
-      <w:bookmarkStart w:id="13" w:name="Top_of_part0008_xhtml"/>
+      <w:bookmarkStart w:id="12" w:name="Top_of_part0008_xhtml"/>
+      <w:bookmarkStart w:id="13" w:name="Chapter_3"/>
       <w:r>
         <w:rPr/>
         <w:t>Chapter 3</w:t>
@@ -2893,8 +2905,8 @@
         <w:jc w:val="center"/>
         <w:rPr/>
       </w:pPr>
-      <w:bookmarkStart w:id="14" w:name="Top_of_part0009_xhtml"/>
-      <w:bookmarkStart w:id="15" w:name="Chapter_4"/>
+      <w:bookmarkStart w:id="14" w:name="Chapter_4"/>
+      <w:bookmarkStart w:id="15" w:name="Top_of_part0009_xhtml"/>
       <w:r>
         <w:rPr/>
         <w:t>Chapter 4</w:t>
@@ -3246,8 +3258,8 @@
         <w:jc w:val="center"/>
         <w:rPr/>
       </w:pPr>
-      <w:bookmarkStart w:id="16" w:name="Top_of_part0010_xhtml"/>
-      <w:bookmarkStart w:id="17" w:name="Chapter_5"/>
+      <w:bookmarkStart w:id="16" w:name="Chapter_5"/>
+      <w:bookmarkStart w:id="17" w:name="Top_of_part0010_xhtml"/>
       <w:r>
         <w:rPr/>
         <w:t>Chapter 5</w:t>
@@ -4921,8 +4933,8 @@
         <w:jc w:val="center"/>
         <w:rPr/>
       </w:pPr>
-      <w:bookmarkStart w:id="18" w:name="Top_of_part0011_xhtml"/>
-      <w:bookmarkStart w:id="19" w:name="Chapter_6"/>
+      <w:bookmarkStart w:id="18" w:name="Chapter_6"/>
+      <w:bookmarkStart w:id="19" w:name="Top_of_part0011_xhtml"/>
       <w:r>
         <w:rPr/>
         <w:t>Chapter 6</w:t>
@@ -6834,8 +6846,8 @@
         <w:jc w:val="center"/>
         <w:rPr/>
       </w:pPr>
-      <w:bookmarkStart w:id="20" w:name="Top_of_part0012_xhtml"/>
-      <w:bookmarkStart w:id="21" w:name="Chapter_7"/>
+      <w:bookmarkStart w:id="20" w:name="Chapter_7"/>
+      <w:bookmarkStart w:id="21" w:name="Top_of_part0012_xhtml"/>
       <w:r>
         <w:rPr/>
         <w:t>Chapter 7</w:t>
@@ -8091,8 +8103,8 @@
         <w:jc w:val="center"/>
         <w:rPr/>
       </w:pPr>
-      <w:bookmarkStart w:id="22" w:name="Chapter_8"/>
-      <w:bookmarkStart w:id="23" w:name="Top_of_part0013_xhtml"/>
+      <w:bookmarkStart w:id="22" w:name="Top_of_part0013_xhtml"/>
+      <w:bookmarkStart w:id="23" w:name="Chapter_8"/>
       <w:r>
         <w:rPr/>
         <w:t>Chapter 8</w:t>
@@ -8962,8 +8974,8 @@
         <w:jc w:val="center"/>
         <w:rPr/>
       </w:pPr>
-      <w:bookmarkStart w:id="24" w:name="Chapter_9"/>
-      <w:bookmarkStart w:id="25" w:name="Top_of_part0014_xhtml"/>
+      <w:bookmarkStart w:id="24" w:name="Top_of_part0014_xhtml"/>
+      <w:bookmarkStart w:id="25" w:name="Chapter_9"/>
       <w:r>
         <w:rPr/>
         <w:t>Chapter 9</w:t>
@@ -9517,8 +9529,8 @@
         <w:jc w:val="center"/>
         <w:rPr/>
       </w:pPr>
-      <w:bookmarkStart w:id="26" w:name="Chapter_10"/>
-      <w:bookmarkStart w:id="27" w:name="Top_of_part0015_xhtml"/>
+      <w:bookmarkStart w:id="26" w:name="Top_of_part0015_xhtml"/>
+      <w:bookmarkStart w:id="27" w:name="Chapter_10"/>
       <w:r>
         <w:rPr/>
         <w:t>Chapter 10</w:t>
@@ -10296,8 +10308,8 @@
         <w:jc w:val="center"/>
         <w:rPr/>
       </w:pPr>
-      <w:bookmarkStart w:id="28" w:name="Chapter_11"/>
-      <w:bookmarkStart w:id="29" w:name="Top_of_part0016_xhtml"/>
+      <w:bookmarkStart w:id="28" w:name="Top_of_part0016_xhtml"/>
+      <w:bookmarkStart w:id="29" w:name="Chapter_11"/>
       <w:r>
         <w:rPr/>
         <w:t>Chapter 11</w:t>
@@ -11981,8 +11993,8 @@
         <w:jc w:val="center"/>
         <w:rPr/>
       </w:pPr>
-      <w:bookmarkStart w:id="30" w:name="Epilogue"/>
-      <w:bookmarkStart w:id="31" w:name="Top_of_part0017_xhtml"/>
+      <w:bookmarkStart w:id="30" w:name="Top_of_part0017_xhtml"/>
+      <w:bookmarkStart w:id="31" w:name="Epilogue"/>
       <w:r>
         <w:rPr/>
         <w:t>Epilogue</w:t>
@@ -16710,17 +16722,30 @@
         <w:bidi w:val="0"/>
         <w:spacing w:lineRule="auto" w:line="276"/>
         <w:ind w:left="0" w:right="0" w:firstLine="652"/>
-        <w:jc w:val="both"/>
-        <w:rPr/>
-      </w:pPr>
-      <w:bookmarkStart w:id="32" w:name="Table_of_Contents"/>
-      <w:bookmarkStart w:id="33" w:name="Top_of_part0018_xhtml"/>
+        <w:jc w:val="center"/>
+        <w:rPr/>
+      </w:pPr>
+      <w:bookmarkStart w:id="32" w:name="Top_of_part0018_xhtml"/>
+      <w:bookmarkStart w:id="33" w:name="Table_of_Contents"/>
       <w:r>
         <w:rPr/>
         <w:t>Table of Contents</w:t>
       </w:r>
       <w:bookmarkEnd w:id="32"/>
       <w:bookmarkEnd w:id="33"/>
+    </w:p>
+    <w:p>
+      <w:pPr>
+        <w:pStyle w:val="Para13"/>
+        <w:bidi w:val="0"/>
+        <w:spacing w:lineRule="auto" w:line="276"/>
+        <w:ind w:left="0" w:right="0" w:firstLine="652"/>
+        <w:jc w:val="center"/>
+        <w:rPr/>
+      </w:pPr>
+      <w:r>
+        <w:rPr/>
+      </w:r>
     </w:p>
     <w:p>
       <w:pPr>
@@ -17231,6 +17256,11 @@
   </w:style>
   <w:style w:type="character" w:styleId="ListLabel2">
     <w:name w:val="ListLabel 2"/>
+    <w:qFormat/>
+    <w:rPr/>
+  </w:style>
+  <w:style w:type="character" w:styleId="ListLabel3">
+    <w:name w:val="ListLabel 3"/>
     <w:qFormat/>
     <w:rPr/>
   </w:style>

--- a/source/Drinking at the Sources - Jacques Doukhan.docx
+++ b/source/Drinking at the Sources - Jacques Doukhan.docx
@@ -510,8 +510,8 @@
         <w:jc w:val="center"/>
         <w:rPr/>
       </w:pPr>
-      <w:bookmarkStart w:id="2" w:name="Top_of_part0003_xhtml"/>
-      <w:bookmarkStart w:id="3" w:name="Foreword"/>
+      <w:bookmarkStart w:id="2" w:name="Foreword"/>
+      <w:bookmarkStart w:id="3" w:name="Top_of_part0003_xhtml"/>
       <w:r>
         <w:rPr/>
         <w:t>Foreword</w:t>
@@ -852,8 +852,8 @@
         <w:jc w:val="both"/>
         <w:rPr/>
       </w:pPr>
-      <w:bookmarkStart w:id="4" w:name="Top_of_part0004_xhtml"/>
-      <w:bookmarkStart w:id="5" w:name="Foreword_1"/>
+      <w:bookmarkStart w:id="4" w:name="Foreword_1"/>
+      <w:bookmarkStart w:id="5" w:name="Top_of_part0004_xhtml"/>
       <w:r>
         <w:rPr/>
         <w:t>Foreword</w:t>
@@ -1041,8 +1041,8 @@
         <w:jc w:val="both"/>
         <w:rPr/>
       </w:pPr>
-      <w:bookmarkStart w:id="6" w:name="Introduction"/>
-      <w:bookmarkStart w:id="7" w:name="Top_of_part0005_xhtml"/>
+      <w:bookmarkStart w:id="6" w:name="Top_of_part0005_xhtml"/>
+      <w:bookmarkStart w:id="7" w:name="Introduction"/>
       <w:r>
         <w:rPr/>
         <w:t>Introduction</w:t>
@@ -1272,8 +1272,8 @@
         <w:jc w:val="center"/>
         <w:rPr/>
       </w:pPr>
-      <w:bookmarkStart w:id="8" w:name="Top_of_part0006_xhtml"/>
-      <w:bookmarkStart w:id="9" w:name="Chapter_1"/>
+      <w:bookmarkStart w:id="8" w:name="Chapter_1"/>
+      <w:bookmarkStart w:id="9" w:name="Top_of_part0006_xhtml"/>
       <w:r>
         <w:rPr/>
         <w:t>Chapter 1</w:t>
@@ -1720,8 +1720,8 @@
         <w:jc w:val="center"/>
         <w:rPr/>
       </w:pPr>
-      <w:bookmarkStart w:id="10" w:name="Chapter_2"/>
-      <w:bookmarkStart w:id="11" w:name="Top_of_part0007_xhtml"/>
+      <w:bookmarkStart w:id="10" w:name="Top_of_part0007_xhtml"/>
+      <w:bookmarkStart w:id="11" w:name="Chapter_2"/>
       <w:r>
         <w:rPr/>
         <w:t>Chapter 2</w:t>
@@ -1785,7 +1785,11 @@
       </w:r>
       <w:r>
         <w:rPr/>
-        <w:t>t is urgent that Christians cease once and for all to picture the Jew in stereotypes produced by centuries of antagonism. Let us eliminate forever and combat with courage in all circumstances those caricatured representations so unworthy of honest people and totally unsuitable for a Christian, such as these: The Jew is ‘quite different from anyone else’ - with a dash of scorn, even contempt added - the Jew is ambitious and conspiring and practices usury; and yet another more terrible in its consequences makes the Jew guilty of deicide. Such stereotypes can be termed infamous, though they still are circulated openly or by inference. We denounce such practices in any form.“24</w:t>
+        <w:t>t i</w:t>
+      </w:r>
+      <w:r>
+        <w:rPr/>
+        <w:t>s urgent that Christians cease once and for all to picture the Jew in stereotypes produced by centuries of antagonism. Let us eliminate forever and combat with courage in all circumstances those caricatured representations so unworthy of honest people and totally unsuitable for a Christian, such as these: The Jew is ‘quite different from anyone else’ - with a dash of scorn, even contempt added - the Jew is ambitious and conspiring and practices usury; and yet another more terrible in its consequences makes the Jew guilty of deicide. Such stereotypes can be termed infamous, though they still are circulated openly or by inference. We denounce such practices in any form.“24</w:t>
       </w:r>
     </w:p>
     <w:p>
@@ -2286,8 +2290,8 @@
         <w:jc w:val="center"/>
         <w:rPr/>
       </w:pPr>
-      <w:bookmarkStart w:id="12" w:name="Top_of_part0008_xhtml"/>
-      <w:bookmarkStart w:id="13" w:name="Chapter_3"/>
+      <w:bookmarkStart w:id="12" w:name="Chapter_3"/>
+      <w:bookmarkStart w:id="13" w:name="Top_of_part0008_xhtml"/>
       <w:r>
         <w:rPr/>
         <w:t>Chapter 3</w:t>
@@ -2905,8 +2909,8 @@
         <w:jc w:val="center"/>
         <w:rPr/>
       </w:pPr>
-      <w:bookmarkStart w:id="14" w:name="Chapter_4"/>
-      <w:bookmarkStart w:id="15" w:name="Top_of_part0009_xhtml"/>
+      <w:bookmarkStart w:id="14" w:name="Top_of_part0009_xhtml"/>
+      <w:bookmarkStart w:id="15" w:name="Chapter_4"/>
       <w:r>
         <w:rPr/>
         <w:t>Chapter 4</w:t>
@@ -3258,8 +3262,8 @@
         <w:jc w:val="center"/>
         <w:rPr/>
       </w:pPr>
-      <w:bookmarkStart w:id="16" w:name="Chapter_5"/>
-      <w:bookmarkStart w:id="17" w:name="Top_of_part0010_xhtml"/>
+      <w:bookmarkStart w:id="16" w:name="Top_of_part0010_xhtml"/>
+      <w:bookmarkStart w:id="17" w:name="Chapter_5"/>
       <w:r>
         <w:rPr/>
         <w:t>Chapter 5</w:t>
@@ -4933,8 +4937,8 @@
         <w:jc w:val="center"/>
         <w:rPr/>
       </w:pPr>
-      <w:bookmarkStart w:id="18" w:name="Chapter_6"/>
-      <w:bookmarkStart w:id="19" w:name="Top_of_part0011_xhtml"/>
+      <w:bookmarkStart w:id="18" w:name="Top_of_part0011_xhtml"/>
+      <w:bookmarkStart w:id="19" w:name="Chapter_6"/>
       <w:r>
         <w:rPr/>
         <w:t>Chapter 6</w:t>
@@ -6846,8 +6850,8 @@
         <w:jc w:val="center"/>
         <w:rPr/>
       </w:pPr>
-      <w:bookmarkStart w:id="20" w:name="Chapter_7"/>
-      <w:bookmarkStart w:id="21" w:name="Top_of_part0012_xhtml"/>
+      <w:bookmarkStart w:id="20" w:name="Top_of_part0012_xhtml"/>
+      <w:bookmarkStart w:id="21" w:name="Chapter_7"/>
       <w:r>
         <w:rPr/>
         <w:t>Chapter 7</w:t>
@@ -8103,8 +8107,8 @@
         <w:jc w:val="center"/>
         <w:rPr/>
       </w:pPr>
-      <w:bookmarkStart w:id="22" w:name="Top_of_part0013_xhtml"/>
-      <w:bookmarkStart w:id="23" w:name="Chapter_8"/>
+      <w:bookmarkStart w:id="22" w:name="Chapter_8"/>
+      <w:bookmarkStart w:id="23" w:name="Top_of_part0013_xhtml"/>
       <w:r>
         <w:rPr/>
         <w:t>Chapter 8</w:t>
@@ -8974,8 +8978,8 @@
         <w:jc w:val="center"/>
         <w:rPr/>
       </w:pPr>
-      <w:bookmarkStart w:id="24" w:name="Top_of_part0014_xhtml"/>
-      <w:bookmarkStart w:id="25" w:name="Chapter_9"/>
+      <w:bookmarkStart w:id="24" w:name="Chapter_9"/>
+      <w:bookmarkStart w:id="25" w:name="Top_of_part0014_xhtml"/>
       <w:r>
         <w:rPr/>
         <w:t>Chapter 9</w:t>
@@ -9529,8 +9533,8 @@
         <w:jc w:val="center"/>
         <w:rPr/>
       </w:pPr>
-      <w:bookmarkStart w:id="26" w:name="Top_of_part0015_xhtml"/>
-      <w:bookmarkStart w:id="27" w:name="Chapter_10"/>
+      <w:bookmarkStart w:id="26" w:name="Chapter_10"/>
+      <w:bookmarkStart w:id="27" w:name="Top_of_part0015_xhtml"/>
       <w:r>
         <w:rPr/>
         <w:t>Chapter 10</w:t>
@@ -10308,8 +10312,8 @@
         <w:jc w:val="center"/>
         <w:rPr/>
       </w:pPr>
-      <w:bookmarkStart w:id="28" w:name="Top_of_part0016_xhtml"/>
-      <w:bookmarkStart w:id="29" w:name="Chapter_11"/>
+      <w:bookmarkStart w:id="28" w:name="Chapter_11"/>
+      <w:bookmarkStart w:id="29" w:name="Top_of_part0016_xhtml"/>
       <w:r>
         <w:rPr/>
         <w:t>Chapter 11</w:t>
@@ -11993,8 +11997,8 @@
         <w:jc w:val="center"/>
         <w:rPr/>
       </w:pPr>
-      <w:bookmarkStart w:id="30" w:name="Top_of_part0017_xhtml"/>
-      <w:bookmarkStart w:id="31" w:name="Epilogue"/>
+      <w:bookmarkStart w:id="30" w:name="Epilogue"/>
+      <w:bookmarkStart w:id="31" w:name="Top_of_part0017_xhtml"/>
       <w:r>
         <w:rPr/>
         <w:t>Epilogue</w:t>
@@ -16725,8 +16729,8 @@
         <w:jc w:val="center"/>
         <w:rPr/>
       </w:pPr>
-      <w:bookmarkStart w:id="32" w:name="Top_of_part0018_xhtml"/>
-      <w:bookmarkStart w:id="33" w:name="Table_of_Contents"/>
+      <w:bookmarkStart w:id="32" w:name="Table_of_Contents"/>
+      <w:bookmarkStart w:id="33" w:name="Top_of_part0018_xhtml"/>
       <w:r>
         <w:rPr/>
         <w:t>Table of Contents</w:t>
@@ -17261,6 +17265,11 @@
   </w:style>
   <w:style w:type="character" w:styleId="ListLabel3">
     <w:name w:val="ListLabel 3"/>
+    <w:qFormat/>
+    <w:rPr/>
+  </w:style>
+  <w:style w:type="character" w:styleId="ListLabel4">
+    <w:name w:val="ListLabel 4"/>
     <w:qFormat/>
     <w:rPr/>
   </w:style>

--- a/source/Drinking at the Sources - Jacques Doukhan.docx
+++ b/source/Drinking at the Sources - Jacques Doukhan.docx
@@ -510,8 +510,8 @@
         <w:jc w:val="center"/>
         <w:rPr/>
       </w:pPr>
-      <w:bookmarkStart w:id="2" w:name="Foreword"/>
-      <w:bookmarkStart w:id="3" w:name="Top_of_part0003_xhtml"/>
+      <w:bookmarkStart w:id="2" w:name="Top_of_part0003_xhtml"/>
+      <w:bookmarkStart w:id="3" w:name="Foreword"/>
       <w:r>
         <w:rPr/>
         <w:t>Foreword</w:t>
@@ -852,8 +852,8 @@
         <w:jc w:val="both"/>
         <w:rPr/>
       </w:pPr>
-      <w:bookmarkStart w:id="4" w:name="Foreword_1"/>
-      <w:bookmarkStart w:id="5" w:name="Top_of_part0004_xhtml"/>
+      <w:bookmarkStart w:id="4" w:name="Top_of_part0004_xhtml"/>
+      <w:bookmarkStart w:id="5" w:name="Foreword_1"/>
       <w:r>
         <w:rPr/>
         <w:t>Foreword</w:t>
@@ -1041,8 +1041,8 @@
         <w:jc w:val="both"/>
         <w:rPr/>
       </w:pPr>
-      <w:bookmarkStart w:id="6" w:name="Top_of_part0005_xhtml"/>
-      <w:bookmarkStart w:id="7" w:name="Introduction"/>
+      <w:bookmarkStart w:id="6" w:name="Introduction"/>
+      <w:bookmarkStart w:id="7" w:name="Top_of_part0005_xhtml"/>
       <w:r>
         <w:rPr/>
         <w:t>Introduction</w:t>
@@ -1272,8 +1272,8 @@
         <w:jc w:val="center"/>
         <w:rPr/>
       </w:pPr>
-      <w:bookmarkStart w:id="8" w:name="Chapter_1"/>
-      <w:bookmarkStart w:id="9" w:name="Top_of_part0006_xhtml"/>
+      <w:bookmarkStart w:id="8" w:name="Top_of_part0006_xhtml"/>
+      <w:bookmarkStart w:id="9" w:name="Chapter_1"/>
       <w:r>
         <w:rPr/>
         <w:t>Chapter 1</w:t>
@@ -1720,8 +1720,8 @@
         <w:jc w:val="center"/>
         <w:rPr/>
       </w:pPr>
-      <w:bookmarkStart w:id="10" w:name="Top_of_part0007_xhtml"/>
-      <w:bookmarkStart w:id="11" w:name="Chapter_2"/>
+      <w:bookmarkStart w:id="10" w:name="Chapter_2"/>
+      <w:bookmarkStart w:id="11" w:name="Top_of_part0007_xhtml"/>
       <w:r>
         <w:rPr/>
         <w:t>Chapter 2</w:t>
@@ -1781,15 +1781,7 @@
       <w:r>
         <w:rPr/>
         <w:tab/>
-        <w:t>“I</w:t>
-      </w:r>
-      <w:r>
-        <w:rPr/>
-        <w:t>t i</w:t>
-      </w:r>
-      <w:r>
-        <w:rPr/>
-        <w:t>s urgent that Christians cease once and for all to picture the Jew in stereotypes produced by centuries of antagonism. Let us eliminate forever and combat with courage in all circumstances those caricatured representations so unworthy of honest people and totally unsuitable for a Christian, such as these: The Jew is ‘quite different from anyone else’ - with a dash of scorn, even contempt added - the Jew is ambitious and conspiring and practices usury; and yet another more terrible in its consequences makes the Jew guilty of deicide. Such stereotypes can be termed infamous, though they still are circulated openly or by inference. We denounce such practices in any form.“24</w:t>
+        <w:t>“It is urgent that Christians cease once and for all to picture the Jew in stereotypes produced by centuries of antagonism. Let us eliminate forever and combat with courage in all circumstances those caricatured representations so unworthy of honest people and totally unsuitable for a Christian, such as these: The Jew is ‘quite different from anyone else’ - with a dash of scorn, even contempt added - the Jew is ambitious and conspiring and practices usury; and yet another more terrible in its consequences makes the Jew guilty of deicide. Such stereotypes can be termed infamous, though they still are circulated openly or by inference. We denounce such practices in any form.“24</w:t>
       </w:r>
     </w:p>
     <w:p>
@@ -2290,8 +2282,8 @@
         <w:jc w:val="center"/>
         <w:rPr/>
       </w:pPr>
-      <w:bookmarkStart w:id="12" w:name="Chapter_3"/>
-      <w:bookmarkStart w:id="13" w:name="Top_of_part0008_xhtml"/>
+      <w:bookmarkStart w:id="12" w:name="Top_of_part0008_xhtml"/>
+      <w:bookmarkStart w:id="13" w:name="Chapter_3"/>
       <w:r>
         <w:rPr/>
         <w:t>Chapter 3</w:t>
@@ -2909,8 +2901,8 @@
         <w:jc w:val="center"/>
         <w:rPr/>
       </w:pPr>
-      <w:bookmarkStart w:id="14" w:name="Top_of_part0009_xhtml"/>
-      <w:bookmarkStart w:id="15" w:name="Chapter_4"/>
+      <w:bookmarkStart w:id="14" w:name="Chapter_4"/>
+      <w:bookmarkStart w:id="15" w:name="Top_of_part0009_xhtml"/>
       <w:r>
         <w:rPr/>
         <w:t>Chapter 4</w:t>
@@ -3262,8 +3254,8 @@
         <w:jc w:val="center"/>
         <w:rPr/>
       </w:pPr>
-      <w:bookmarkStart w:id="16" w:name="Top_of_part0010_xhtml"/>
-      <w:bookmarkStart w:id="17" w:name="Chapter_5"/>
+      <w:bookmarkStart w:id="16" w:name="Chapter_5"/>
+      <w:bookmarkStart w:id="17" w:name="Top_of_part0010_xhtml"/>
       <w:r>
         <w:rPr/>
         <w:t>Chapter 5</w:t>
@@ -4937,8 +4929,8 @@
         <w:jc w:val="center"/>
         <w:rPr/>
       </w:pPr>
-      <w:bookmarkStart w:id="18" w:name="Top_of_part0011_xhtml"/>
-      <w:bookmarkStart w:id="19" w:name="Chapter_6"/>
+      <w:bookmarkStart w:id="18" w:name="Chapter_6"/>
+      <w:bookmarkStart w:id="19" w:name="Top_of_part0011_xhtml"/>
       <w:r>
         <w:rPr/>
         <w:t>Chapter 6</w:t>
@@ -6850,8 +6842,8 @@
         <w:jc w:val="center"/>
         <w:rPr/>
       </w:pPr>
-      <w:bookmarkStart w:id="20" w:name="Top_of_part0012_xhtml"/>
-      <w:bookmarkStart w:id="21" w:name="Chapter_7"/>
+      <w:bookmarkStart w:id="20" w:name="Chapter_7"/>
+      <w:bookmarkStart w:id="21" w:name="Top_of_part0012_xhtml"/>
       <w:r>
         <w:rPr/>
         <w:t>Chapter 7</w:t>
@@ -8107,8 +8099,8 @@
         <w:jc w:val="center"/>
         <w:rPr/>
       </w:pPr>
-      <w:bookmarkStart w:id="22" w:name="Chapter_8"/>
-      <w:bookmarkStart w:id="23" w:name="Top_of_part0013_xhtml"/>
+      <w:bookmarkStart w:id="22" w:name="Top_of_part0013_xhtml"/>
+      <w:bookmarkStart w:id="23" w:name="Chapter_8"/>
       <w:r>
         <w:rPr/>
         <w:t>Chapter 8</w:t>
@@ -8978,8 +8970,8 @@
         <w:jc w:val="center"/>
         <w:rPr/>
       </w:pPr>
-      <w:bookmarkStart w:id="24" w:name="Chapter_9"/>
-      <w:bookmarkStart w:id="25" w:name="Top_of_part0014_xhtml"/>
+      <w:bookmarkStart w:id="24" w:name="Top_of_part0014_xhtml"/>
+      <w:bookmarkStart w:id="25" w:name="Chapter_9"/>
       <w:r>
         <w:rPr/>
         <w:t>Chapter 9</w:t>
@@ -9533,8 +9525,8 @@
         <w:jc w:val="center"/>
         <w:rPr/>
       </w:pPr>
-      <w:bookmarkStart w:id="26" w:name="Chapter_10"/>
-      <w:bookmarkStart w:id="27" w:name="Top_of_part0015_xhtml"/>
+      <w:bookmarkStart w:id="26" w:name="Top_of_part0015_xhtml"/>
+      <w:bookmarkStart w:id="27" w:name="Chapter_10"/>
       <w:r>
         <w:rPr/>
         <w:t>Chapter 10</w:t>
@@ -10312,8 +10304,8 @@
         <w:jc w:val="center"/>
         <w:rPr/>
       </w:pPr>
-      <w:bookmarkStart w:id="28" w:name="Chapter_11"/>
-      <w:bookmarkStart w:id="29" w:name="Top_of_part0016_xhtml"/>
+      <w:bookmarkStart w:id="28" w:name="Top_of_part0016_xhtml"/>
+      <w:bookmarkStart w:id="29" w:name="Chapter_11"/>
       <w:r>
         <w:rPr/>
         <w:t>Chapter 11</w:t>
@@ -11997,8 +11989,8 @@
         <w:jc w:val="center"/>
         <w:rPr/>
       </w:pPr>
-      <w:bookmarkStart w:id="30" w:name="Epilogue"/>
-      <w:bookmarkStart w:id="31" w:name="Top_of_part0017_xhtml"/>
+      <w:bookmarkStart w:id="30" w:name="Top_of_part0017_xhtml"/>
+      <w:bookmarkStart w:id="31" w:name="Epilogue"/>
       <w:r>
         <w:rPr/>
         <w:t>Epilogue</w:t>
@@ -16729,8 +16721,8 @@
         <w:jc w:val="center"/>
         <w:rPr/>
       </w:pPr>
-      <w:bookmarkStart w:id="32" w:name="Table_of_Contents"/>
-      <w:bookmarkStart w:id="33" w:name="Top_of_part0018_xhtml"/>
+      <w:bookmarkStart w:id="32" w:name="Top_of_part0018_xhtml"/>
+      <w:bookmarkStart w:id="33" w:name="Table_of_Contents"/>
       <w:r>
         <w:rPr/>
         <w:t>Table of Contents</w:t>
@@ -17270,6 +17262,11 @@
   </w:style>
   <w:style w:type="character" w:styleId="ListLabel4">
     <w:name w:val="ListLabel 4"/>
+    <w:qFormat/>
+    <w:rPr/>
+  </w:style>
+  <w:style w:type="character" w:styleId="ListLabel5">
+    <w:name w:val="ListLabel 5"/>
     <w:qFormat/>
     <w:rPr/>
   </w:style>

--- a/source/Drinking at the Sources - Jacques Doukhan.docx
+++ b/source/Drinking at the Sources - Jacques Doukhan.docx
@@ -65,6 +65,15 @@
     </w:p>
     <w:p>
       <w:pPr>
+        <w:pStyle w:val="Para11"/>
+        <w:rPr/>
+      </w:pPr>
+      <w:r>
+        <w:rPr/>
+      </w:r>
+    </w:p>
+    <w:p>
+      <w:pPr>
         <w:pStyle w:val="Normal"/>
         <w:pageBreakBefore w:val="false"/>
         <w:ind w:left="0" w:hanging="0"/>
@@ -510,8 +519,8 @@
         <w:jc w:val="center"/>
         <w:rPr/>
       </w:pPr>
-      <w:bookmarkStart w:id="2" w:name="Top_of_part0003_xhtml"/>
-      <w:bookmarkStart w:id="3" w:name="Foreword"/>
+      <w:bookmarkStart w:id="2" w:name="Foreword"/>
+      <w:bookmarkStart w:id="3" w:name="Top_of_part0003_xhtml"/>
       <w:r>
         <w:rPr/>
         <w:t>Foreword</w:t>
@@ -849,11 +858,11 @@
         <w:bidi w:val="0"/>
         <w:spacing w:lineRule="auto" w:line="276"/>
         <w:ind w:left="0" w:right="0" w:firstLine="652"/>
-        <w:jc w:val="both"/>
-        <w:rPr/>
-      </w:pPr>
-      <w:bookmarkStart w:id="4" w:name="Top_of_part0004_xhtml"/>
-      <w:bookmarkStart w:id="5" w:name="Foreword_1"/>
+        <w:jc w:val="center"/>
+        <w:rPr/>
+      </w:pPr>
+      <w:bookmarkStart w:id="4" w:name="Foreword_1"/>
+      <w:bookmarkStart w:id="5" w:name="Top_of_part0004_xhtml"/>
       <w:r>
         <w:rPr/>
         <w:t>Foreword</w:t>
@@ -863,6 +872,19 @@
     </w:p>
     <w:p>
       <w:pPr>
+        <w:pStyle w:val="Para01"/>
+        <w:bidi w:val="0"/>
+        <w:spacing w:lineRule="auto" w:line="276"/>
+        <w:ind w:left="0" w:right="0" w:firstLine="652"/>
+        <w:jc w:val="center"/>
+        <w:rPr/>
+      </w:pPr>
+      <w:r>
+        <w:rPr/>
+      </w:r>
+    </w:p>
+    <w:p>
+      <w:pPr>
         <w:pStyle w:val="Para08"/>
         <w:bidi w:val="0"/>
         <w:spacing w:lineRule="auto" w:line="276"/>
@@ -1041,8 +1063,8 @@
         <w:jc w:val="both"/>
         <w:rPr/>
       </w:pPr>
-      <w:bookmarkStart w:id="6" w:name="Introduction"/>
-      <w:bookmarkStart w:id="7" w:name="Top_of_part0005_xhtml"/>
+      <w:bookmarkStart w:id="6" w:name="Top_of_part0005_xhtml"/>
+      <w:bookmarkStart w:id="7" w:name="Introduction"/>
       <w:r>
         <w:rPr/>
         <w:t>Introduction</w:t>
@@ -1272,8 +1294,8 @@
         <w:jc w:val="center"/>
         <w:rPr/>
       </w:pPr>
-      <w:bookmarkStart w:id="8" w:name="Top_of_part0006_xhtml"/>
-      <w:bookmarkStart w:id="9" w:name="Chapter_1"/>
+      <w:bookmarkStart w:id="8" w:name="Chapter_1"/>
+      <w:bookmarkStart w:id="9" w:name="Top_of_part0006_xhtml"/>
       <w:r>
         <w:rPr/>
         <w:t>Chapter 1</w:t>
@@ -1694,18 +1716,7 @@
       </w:pPr>
       <w:r>
         <w:rPr/>
-        <w:t xml:space="preserve">But events turned differently; and now conversion, for the Jew, is equated with betrayal: first, betrayal of his God; then betrayal of his </w:t>
-      </w:r>
-      <w:r>
-        <w:rPr>
-          <w:b w:val="false"/>
-          <w:bCs w:val="false"/>
-        </w:rPr>
-        <w:t>people</w:t>
-      </w:r>
-      <w:r>
-        <w:rPr/>
-        <w:t>. This betrayal is made acute by the fact that early Christian anxiety to be distinct from Israel gradually became aggressive. Eventually, antipathy compelled Christians to persecute “these rebels against God.” AntiSemitism was born. The question was no longer one of religion or theology. The Jewish-Christian separation had become a full-blown human problem.</w:t>
+        <w:t>But events turned differently; and now conversion, for the Jew, is equated with betrayal: first, betrayal of his God; then betrayal of his people. This betrayal is made acute by the fact that early Christian anxiety to be distinct from Israel gradually became aggressive. Eventually, antipathy compelled Christians to persecute “these rebels against God.” AntiSemitism was born. The question was no longer one of religion or theology. The Jewish-Christian separation had become a full-blown human problem.</w:t>
       </w:r>
       <w:r>
         <w:br w:type="page"/>
@@ -1720,8 +1731,8 @@
         <w:jc w:val="center"/>
         <w:rPr/>
       </w:pPr>
-      <w:bookmarkStart w:id="10" w:name="Chapter_2"/>
-      <w:bookmarkStart w:id="11" w:name="Top_of_part0007_xhtml"/>
+      <w:bookmarkStart w:id="10" w:name="Top_of_part0007_xhtml"/>
+      <w:bookmarkStart w:id="11" w:name="Chapter_2"/>
       <w:r>
         <w:rPr/>
         <w:t>Chapter 2</w:t>
@@ -2282,8 +2293,8 @@
         <w:jc w:val="center"/>
         <w:rPr/>
       </w:pPr>
-      <w:bookmarkStart w:id="12" w:name="Top_of_part0008_xhtml"/>
-      <w:bookmarkStart w:id="13" w:name="Chapter_3"/>
+      <w:bookmarkStart w:id="12" w:name="Chapter_3"/>
+      <w:bookmarkStart w:id="13" w:name="Top_of_part0008_xhtml"/>
       <w:r>
         <w:rPr/>
         <w:t>Chapter 3</w:t>
@@ -2901,8 +2912,8 @@
         <w:jc w:val="center"/>
         <w:rPr/>
       </w:pPr>
-      <w:bookmarkStart w:id="14" w:name="Chapter_4"/>
-      <w:bookmarkStart w:id="15" w:name="Top_of_part0009_xhtml"/>
+      <w:bookmarkStart w:id="14" w:name="Top_of_part0009_xhtml"/>
+      <w:bookmarkStart w:id="15" w:name="Chapter_4"/>
       <w:r>
         <w:rPr/>
         <w:t>Chapter 4</w:t>
@@ -3254,8 +3265,8 @@
         <w:jc w:val="center"/>
         <w:rPr/>
       </w:pPr>
-      <w:bookmarkStart w:id="16" w:name="Chapter_5"/>
-      <w:bookmarkStart w:id="17" w:name="Top_of_part0010_xhtml"/>
+      <w:bookmarkStart w:id="16" w:name="Top_of_part0010_xhtml"/>
+      <w:bookmarkStart w:id="17" w:name="Chapter_5"/>
       <w:r>
         <w:rPr/>
         <w:t>Chapter 5</w:t>
@@ -4929,8 +4940,8 @@
         <w:jc w:val="center"/>
         <w:rPr/>
       </w:pPr>
-      <w:bookmarkStart w:id="18" w:name="Chapter_6"/>
-      <w:bookmarkStart w:id="19" w:name="Top_of_part0011_xhtml"/>
+      <w:bookmarkStart w:id="18" w:name="Top_of_part0011_xhtml"/>
+      <w:bookmarkStart w:id="19" w:name="Chapter_6"/>
       <w:r>
         <w:rPr/>
         <w:t>Chapter 6</w:t>
@@ -6842,8 +6853,8 @@
         <w:jc w:val="center"/>
         <w:rPr/>
       </w:pPr>
-      <w:bookmarkStart w:id="20" w:name="Chapter_7"/>
-      <w:bookmarkStart w:id="21" w:name="Top_of_part0012_xhtml"/>
+      <w:bookmarkStart w:id="20" w:name="Top_of_part0012_xhtml"/>
+      <w:bookmarkStart w:id="21" w:name="Chapter_7"/>
       <w:r>
         <w:rPr/>
         <w:t>Chapter 7</w:t>
@@ -8099,8 +8110,8 @@
         <w:jc w:val="center"/>
         <w:rPr/>
       </w:pPr>
-      <w:bookmarkStart w:id="22" w:name="Top_of_part0013_xhtml"/>
-      <w:bookmarkStart w:id="23" w:name="Chapter_8"/>
+      <w:bookmarkStart w:id="22" w:name="Chapter_8"/>
+      <w:bookmarkStart w:id="23" w:name="Top_of_part0013_xhtml"/>
       <w:r>
         <w:rPr/>
         <w:t>Chapter 8</w:t>
@@ -8970,8 +8981,8 @@
         <w:jc w:val="center"/>
         <w:rPr/>
       </w:pPr>
-      <w:bookmarkStart w:id="24" w:name="Top_of_part0014_xhtml"/>
-      <w:bookmarkStart w:id="25" w:name="Chapter_9"/>
+      <w:bookmarkStart w:id="24" w:name="Chapter_9"/>
+      <w:bookmarkStart w:id="25" w:name="Top_of_part0014_xhtml"/>
       <w:r>
         <w:rPr/>
         <w:t>Chapter 9</w:t>
@@ -9525,8 +9536,8 @@
         <w:jc w:val="center"/>
         <w:rPr/>
       </w:pPr>
-      <w:bookmarkStart w:id="26" w:name="Top_of_part0015_xhtml"/>
-      <w:bookmarkStart w:id="27" w:name="Chapter_10"/>
+      <w:bookmarkStart w:id="26" w:name="Chapter_10"/>
+      <w:bookmarkStart w:id="27" w:name="Top_of_part0015_xhtml"/>
       <w:r>
         <w:rPr/>
         <w:t>Chapter 10</w:t>
@@ -10304,8 +10315,8 @@
         <w:jc w:val="center"/>
         <w:rPr/>
       </w:pPr>
-      <w:bookmarkStart w:id="28" w:name="Top_of_part0016_xhtml"/>
-      <w:bookmarkStart w:id="29" w:name="Chapter_11"/>
+      <w:bookmarkStart w:id="28" w:name="Chapter_11"/>
+      <w:bookmarkStart w:id="29" w:name="Top_of_part0016_xhtml"/>
       <w:r>
         <w:rPr/>
         <w:t>Chapter 11</w:t>
@@ -11989,8 +12000,8 @@
         <w:jc w:val="center"/>
         <w:rPr/>
       </w:pPr>
-      <w:bookmarkStart w:id="30" w:name="Top_of_part0017_xhtml"/>
-      <w:bookmarkStart w:id="31" w:name="Epilogue"/>
+      <w:bookmarkStart w:id="30" w:name="Epilogue"/>
+      <w:bookmarkStart w:id="31" w:name="Top_of_part0017_xhtml"/>
       <w:r>
         <w:rPr/>
         <w:t>Epilogue</w:t>
@@ -16721,8 +16732,8 @@
         <w:jc w:val="center"/>
         <w:rPr/>
       </w:pPr>
-      <w:bookmarkStart w:id="32" w:name="Top_of_part0018_xhtml"/>
-      <w:bookmarkStart w:id="33" w:name="Table_of_Contents"/>
+      <w:bookmarkStart w:id="32" w:name="Table_of_Contents"/>
+      <w:bookmarkStart w:id="33" w:name="Top_of_part0018_xhtml"/>
       <w:r>
         <w:rPr/>
         <w:t>Table of Contents</w:t>
@@ -17267,6 +17278,11 @@
   </w:style>
   <w:style w:type="character" w:styleId="ListLabel5">
     <w:name w:val="ListLabel 5"/>
+    <w:qFormat/>
+    <w:rPr/>
+  </w:style>
+  <w:style w:type="character" w:styleId="ListLabel6">
+    <w:name w:val="ListLabel 6"/>
     <w:qFormat/>
     <w:rPr/>
   </w:style>

--- a/source/Drinking at the Sources - Jacques Doukhan.docx
+++ b/source/Drinking at the Sources - Jacques Doukhan.docx
@@ -519,8 +519,8 @@
         <w:jc w:val="center"/>
         <w:rPr/>
       </w:pPr>
-      <w:bookmarkStart w:id="2" w:name="Foreword"/>
-      <w:bookmarkStart w:id="3" w:name="Top_of_part0003_xhtml"/>
+      <w:bookmarkStart w:id="2" w:name="Top_of_part0003_xhtml"/>
+      <w:bookmarkStart w:id="3" w:name="Foreword"/>
       <w:r>
         <w:rPr/>
         <w:t>Foreword</w:t>
@@ -861,8 +861,8 @@
         <w:jc w:val="center"/>
         <w:rPr/>
       </w:pPr>
-      <w:bookmarkStart w:id="4" w:name="Foreword_1"/>
-      <w:bookmarkStart w:id="5" w:name="Top_of_part0004_xhtml"/>
+      <w:bookmarkStart w:id="4" w:name="Top_of_part0004_xhtml"/>
+      <w:bookmarkStart w:id="5" w:name="Foreword_1"/>
       <w:r>
         <w:rPr/>
         <w:t>Foreword</w:t>
@@ -1063,8 +1063,8 @@
         <w:jc w:val="both"/>
         <w:rPr/>
       </w:pPr>
-      <w:bookmarkStart w:id="6" w:name="Top_of_part0005_xhtml"/>
-      <w:bookmarkStart w:id="7" w:name="Introduction"/>
+      <w:bookmarkStart w:id="6" w:name="Introduction"/>
+      <w:bookmarkStart w:id="7" w:name="Top_of_part0005_xhtml"/>
       <w:r>
         <w:rPr/>
         <w:t>Introduction</w:t>
@@ -1294,8 +1294,8 @@
         <w:jc w:val="center"/>
         <w:rPr/>
       </w:pPr>
-      <w:bookmarkStart w:id="8" w:name="Chapter_1"/>
-      <w:bookmarkStart w:id="9" w:name="Top_of_part0006_xhtml"/>
+      <w:bookmarkStart w:id="8" w:name="Top_of_part0006_xhtml"/>
+      <w:bookmarkStart w:id="9" w:name="Chapter_1"/>
       <w:r>
         <w:rPr/>
         <w:t>Chapter 1</w:t>
@@ -1731,8 +1731,8 @@
         <w:jc w:val="center"/>
         <w:rPr/>
       </w:pPr>
-      <w:bookmarkStart w:id="10" w:name="Top_of_part0007_xhtml"/>
-      <w:bookmarkStart w:id="11" w:name="Chapter_2"/>
+      <w:bookmarkStart w:id="10" w:name="Chapter_2"/>
+      <w:bookmarkStart w:id="11" w:name="Top_of_part0007_xhtml"/>
       <w:r>
         <w:rPr/>
         <w:t>Chapter 2</w:t>
@@ -2293,8 +2293,8 @@
         <w:jc w:val="center"/>
         <w:rPr/>
       </w:pPr>
-      <w:bookmarkStart w:id="12" w:name="Chapter_3"/>
-      <w:bookmarkStart w:id="13" w:name="Top_of_part0008_xhtml"/>
+      <w:bookmarkStart w:id="12" w:name="Top_of_part0008_xhtml"/>
+      <w:bookmarkStart w:id="13" w:name="Chapter_3"/>
       <w:r>
         <w:rPr/>
         <w:t>Chapter 3</w:t>
@@ -2912,8 +2912,8 @@
         <w:jc w:val="center"/>
         <w:rPr/>
       </w:pPr>
-      <w:bookmarkStart w:id="14" w:name="Top_of_part0009_xhtml"/>
-      <w:bookmarkStart w:id="15" w:name="Chapter_4"/>
+      <w:bookmarkStart w:id="14" w:name="Chapter_4"/>
+      <w:bookmarkStart w:id="15" w:name="Top_of_part0009_xhtml"/>
       <w:r>
         <w:rPr/>
         <w:t>Chapter 4</w:t>
@@ -3265,8 +3265,8 @@
         <w:jc w:val="center"/>
         <w:rPr/>
       </w:pPr>
-      <w:bookmarkStart w:id="16" w:name="Top_of_part0010_xhtml"/>
-      <w:bookmarkStart w:id="17" w:name="Chapter_5"/>
+      <w:bookmarkStart w:id="16" w:name="Chapter_5"/>
+      <w:bookmarkStart w:id="17" w:name="Top_of_part0010_xhtml"/>
       <w:r>
         <w:rPr/>
         <w:t>Chapter 5</w:t>
@@ -4940,8 +4940,8 @@
         <w:jc w:val="center"/>
         <w:rPr/>
       </w:pPr>
-      <w:bookmarkStart w:id="18" w:name="Top_of_part0011_xhtml"/>
-      <w:bookmarkStart w:id="19" w:name="Chapter_6"/>
+      <w:bookmarkStart w:id="18" w:name="Chapter_6"/>
+      <w:bookmarkStart w:id="19" w:name="Top_of_part0011_xhtml"/>
       <w:r>
         <w:rPr/>
         <w:t>Chapter 6</w:t>
@@ -6853,8 +6853,8 @@
         <w:jc w:val="center"/>
         <w:rPr/>
       </w:pPr>
-      <w:bookmarkStart w:id="20" w:name="Top_of_part0012_xhtml"/>
-      <w:bookmarkStart w:id="21" w:name="Chapter_7"/>
+      <w:bookmarkStart w:id="20" w:name="Chapter_7"/>
+      <w:bookmarkStart w:id="21" w:name="Top_of_part0012_xhtml"/>
       <w:r>
         <w:rPr/>
         <w:t>Chapter 7</w:t>
@@ -8110,8 +8110,8 @@
         <w:jc w:val="center"/>
         <w:rPr/>
       </w:pPr>
-      <w:bookmarkStart w:id="22" w:name="Chapter_8"/>
-      <w:bookmarkStart w:id="23" w:name="Top_of_part0013_xhtml"/>
+      <w:bookmarkStart w:id="22" w:name="Top_of_part0013_xhtml"/>
+      <w:bookmarkStart w:id="23" w:name="Chapter_8"/>
       <w:r>
         <w:rPr/>
         <w:t>Chapter 8</w:t>
@@ -8981,8 +8981,8 @@
         <w:jc w:val="center"/>
         <w:rPr/>
       </w:pPr>
-      <w:bookmarkStart w:id="24" w:name="Chapter_9"/>
-      <w:bookmarkStart w:id="25" w:name="Top_of_part0014_xhtml"/>
+      <w:bookmarkStart w:id="24" w:name="Top_of_part0014_xhtml"/>
+      <w:bookmarkStart w:id="25" w:name="Chapter_9"/>
       <w:r>
         <w:rPr/>
         <w:t>Chapter 9</w:t>
@@ -9536,8 +9536,8 @@
         <w:jc w:val="center"/>
         <w:rPr/>
       </w:pPr>
-      <w:bookmarkStart w:id="26" w:name="Chapter_10"/>
-      <w:bookmarkStart w:id="27" w:name="Top_of_part0015_xhtml"/>
+      <w:bookmarkStart w:id="26" w:name="Top_of_part0015_xhtml"/>
+      <w:bookmarkStart w:id="27" w:name="Chapter_10"/>
       <w:r>
         <w:rPr/>
         <w:t>Chapter 10</w:t>
@@ -10315,8 +10315,8 @@
         <w:jc w:val="center"/>
         <w:rPr/>
       </w:pPr>
-      <w:bookmarkStart w:id="28" w:name="Chapter_11"/>
-      <w:bookmarkStart w:id="29" w:name="Top_of_part0016_xhtml"/>
+      <w:bookmarkStart w:id="28" w:name="Top_of_part0016_xhtml"/>
+      <w:bookmarkStart w:id="29" w:name="Chapter_11"/>
       <w:r>
         <w:rPr/>
         <w:t>Chapter 11</w:t>
@@ -12000,8 +12000,8 @@
         <w:jc w:val="center"/>
         <w:rPr/>
       </w:pPr>
-      <w:bookmarkStart w:id="30" w:name="Epilogue"/>
-      <w:bookmarkStart w:id="31" w:name="Top_of_part0017_xhtml"/>
+      <w:bookmarkStart w:id="30" w:name="Top_of_part0017_xhtml"/>
+      <w:bookmarkStart w:id="31" w:name="Epilogue"/>
       <w:r>
         <w:rPr/>
         <w:t>Epilogue</w:t>
@@ -16732,8 +16732,8 @@
         <w:jc w:val="center"/>
         <w:rPr/>
       </w:pPr>
-      <w:bookmarkStart w:id="32" w:name="Table_of_Contents"/>
-      <w:bookmarkStart w:id="33" w:name="Top_of_part0018_xhtml"/>
+      <w:bookmarkStart w:id="32" w:name="Top_of_part0018_xhtml"/>
+      <w:bookmarkStart w:id="33" w:name="Table_of_Contents"/>
       <w:r>
         <w:rPr/>
         <w:t>Table of Contents</w:t>
@@ -17283,6 +17283,11 @@
   </w:style>
   <w:style w:type="character" w:styleId="ListLabel6">
     <w:name w:val="ListLabel 6"/>
+    <w:qFormat/>
+    <w:rPr/>
+  </w:style>
+  <w:style w:type="character" w:styleId="ListLabel7">
+    <w:name w:val="ListLabel 7"/>
     <w:qFormat/>
     <w:rPr/>
   </w:style>

--- a/source/Drinking at the Sources - Jacques Doukhan.docx
+++ b/source/Drinking at the Sources - Jacques Doukhan.docx
@@ -12,7 +12,7 @@
       <w:r>
         <w:rPr/>
         <w:drawing>
-          <wp:inline distT="0" distB="1270" distL="0" distR="6350">
+          <wp:inline distT="0" distB="0" distL="0" distR="0">
             <wp:extent cx="5156200" cy="8228330"/>
             <wp:effectExtent l="0" t="0" r="0" b="0"/>
             <wp:docPr id="1" name="Imagem 2" descr="capa livro"/>
@@ -343,11 +343,89 @@
       </w:pPr>
       <w:r>
         <w:rPr/>
+      </w:r>
+      <w:r>
+        <w:rPr/>
+        <w:fldChar w:fldCharType="end"/>
+      </w:r>
+    </w:p>
+    <w:p>
+      <w:pPr>
+        <w:pStyle w:val="Para07"/>
+        <w:rPr>
+          <w:sz w:val="52"/>
+          <w:szCs w:val="52"/>
+        </w:rPr>
+      </w:pPr>
+      <w:r>
+        <w:rPr>
+          <w:sz w:val="52"/>
+          <w:szCs w:val="52"/>
+        </w:rPr>
+      </w:r>
+    </w:p>
+    <w:p>
+      <w:pPr>
+        <w:pStyle w:val="Para07"/>
+        <w:rPr>
+          <w:sz w:val="52"/>
+          <w:szCs w:val="52"/>
+        </w:rPr>
+      </w:pPr>
+      <w:r>
+        <w:rPr>
+          <w:sz w:val="52"/>
+          <w:szCs w:val="52"/>
+        </w:rPr>
+      </w:r>
+      <w:r>
+        <w:br w:type="page"/>
+      </w:r>
+    </w:p>
+    <w:p>
+      <w:pPr>
+        <w:pStyle w:val="Para07"/>
+        <w:rPr>
+          <w:sz w:val="52"/>
+          <w:szCs w:val="52"/>
+        </w:rPr>
+      </w:pPr>
+      <w:r>
+        <w:rPr>
+          <w:sz w:val="52"/>
+          <w:szCs w:val="52"/>
+        </w:rPr>
+      </w:r>
+    </w:p>
+    <w:p>
+      <w:pPr>
+        <w:pStyle w:val="Para07"/>
+        <w:rPr>
+          <w:sz w:val="52"/>
+          <w:szCs w:val="52"/>
+        </w:rPr>
+      </w:pPr>
+      <w:r>
+        <w:rPr>
+          <w:sz w:val="52"/>
+          <w:szCs w:val="52"/>
+        </w:rPr>
+      </w:r>
+    </w:p>
+    <w:p>
+      <w:pPr>
+        <w:pStyle w:val="Para07"/>
+        <w:rPr>
+          <w:sz w:val="52"/>
+          <w:szCs w:val="52"/>
+        </w:rPr>
+      </w:pPr>
+      <w:r>
+        <w:rPr>
+          <w:sz w:val="52"/>
+          <w:szCs w:val="52"/>
+        </w:rPr>
         <w:t>Drinking at the Sources</w:t>
-      </w:r>
-      <w:r>
-        <w:rPr/>
-        <w:fldChar w:fldCharType="end"/>
       </w:r>
     </w:p>
     <w:p>
@@ -449,8 +527,8 @@
         <w:pStyle w:val="Para01"/>
         <w:rPr/>
       </w:pPr>
-      <w:bookmarkStart w:id="2" w:name="Top_of_part0003_xhtml"/>
-      <w:bookmarkStart w:id="3" w:name="Foreword"/>
+      <w:bookmarkStart w:id="2" w:name="Foreword"/>
+      <w:bookmarkStart w:id="3" w:name="Top_of_part0003_xhtml"/>
       <w:r>
         <w:rPr/>
         <w:t>Foreword</w:t>
@@ -761,8 +839,8 @@
         <w:pStyle w:val="Para01"/>
         <w:rPr/>
       </w:pPr>
-      <w:bookmarkStart w:id="4" w:name="Top_of_part0004_xhtml"/>
-      <w:bookmarkStart w:id="5" w:name="Foreword_1"/>
+      <w:bookmarkStart w:id="4" w:name="Foreword_1"/>
+      <w:bookmarkStart w:id="5" w:name="Top_of_part0004_xhtml"/>
       <w:r>
         <w:rPr/>
         <w:t>Foreword</w:t>
@@ -943,8 +1021,8 @@
         <w:pStyle w:val="Para01"/>
         <w:rPr/>
       </w:pPr>
-      <w:bookmarkStart w:id="6" w:name="Introduction"/>
-      <w:bookmarkStart w:id="7" w:name="Top_of_part0005_xhtml"/>
+      <w:bookmarkStart w:id="6" w:name="Top_of_part0005_xhtml"/>
+      <w:bookmarkStart w:id="7" w:name="Introduction"/>
       <w:r>
         <w:rPr/>
         <w:t>Introduction</w:t>
@@ -1170,8 +1248,8 @@
         <w:pStyle w:val="Para01"/>
         <w:rPr/>
       </w:pPr>
-      <w:bookmarkStart w:id="8" w:name="Top_of_part0006_xhtml"/>
-      <w:bookmarkStart w:id="9" w:name="Chapter_1"/>
+      <w:bookmarkStart w:id="8" w:name="Chapter_1"/>
+      <w:bookmarkStart w:id="9" w:name="Top_of_part0006_xhtml"/>
       <w:r>
         <w:rPr/>
         <w:t>Chapter 1</w:t>
@@ -1565,8 +1643,8 @@
         <w:pStyle w:val="Para01"/>
         <w:rPr/>
       </w:pPr>
-      <w:bookmarkStart w:id="10" w:name="Chapter_2"/>
-      <w:bookmarkStart w:id="11" w:name="Top_of_part0007_xhtml"/>
+      <w:bookmarkStart w:id="10" w:name="Top_of_part0007_xhtml"/>
+      <w:bookmarkStart w:id="11" w:name="Chapter_2"/>
       <w:r>
         <w:rPr/>
         <w:t>Chapter 2</w:t>
@@ -1960,8 +2038,8 @@
         <w:pStyle w:val="Para01"/>
         <w:rPr/>
       </w:pPr>
-      <w:bookmarkStart w:id="12" w:name="Top_of_part0008_xhtml"/>
-      <w:bookmarkStart w:id="13" w:name="Chapter_3"/>
+      <w:bookmarkStart w:id="12" w:name="Chapter_3"/>
+      <w:bookmarkStart w:id="13" w:name="Top_of_part0008_xhtml"/>
       <w:r>
         <w:rPr/>
         <w:t>Chapter 3</w:t>
@@ -2389,8 +2467,8 @@
         <w:pStyle w:val="Para01"/>
         <w:rPr/>
       </w:pPr>
-      <w:bookmarkStart w:id="14" w:name="Chapter_4"/>
-      <w:bookmarkStart w:id="15" w:name="Top_of_part0009_xhtml"/>
+      <w:bookmarkStart w:id="14" w:name="Top_of_part0009_xhtml"/>
+      <w:bookmarkStart w:id="15" w:name="Chapter_4"/>
       <w:r>
         <w:rPr/>
         <w:t>Chapter 4</w:t>
@@ -2628,8 +2706,8 @@
         <w:pStyle w:val="Para01"/>
         <w:rPr/>
       </w:pPr>
-      <w:bookmarkStart w:id="16" w:name="Chapter_5"/>
-      <w:bookmarkStart w:id="17" w:name="Top_of_part0010_xhtml"/>
+      <w:bookmarkStart w:id="16" w:name="Top_of_part0010_xhtml"/>
+      <w:bookmarkStart w:id="17" w:name="Chapter_5"/>
       <w:r>
         <w:rPr/>
         <w:t>Chapter 5</w:t>
@@ -3825,8 +3903,8 @@
         <w:pStyle w:val="Para01"/>
         <w:rPr/>
       </w:pPr>
-      <w:bookmarkStart w:id="18" w:name="Chapter_6"/>
-      <w:bookmarkStart w:id="19" w:name="Top_of_part0011_xhtml"/>
+      <w:bookmarkStart w:id="18" w:name="Top_of_part0011_xhtml"/>
+      <w:bookmarkStart w:id="19" w:name="Chapter_6"/>
       <w:r>
         <w:rPr/>
         <w:t>Chapter 6</w:t>
@@ -5184,8 +5262,8 @@
         <w:pStyle w:val="Para01"/>
         <w:rPr/>
       </w:pPr>
-      <w:bookmarkStart w:id="20" w:name="Chapter_7"/>
-      <w:bookmarkStart w:id="21" w:name="Top_of_part0012_xhtml"/>
+      <w:bookmarkStart w:id="20" w:name="Top_of_part0012_xhtml"/>
+      <w:bookmarkStart w:id="21" w:name="Chapter_7"/>
       <w:r>
         <w:rPr/>
         <w:t>Chapter 7</w:t>
@@ -6071,8 +6149,8 @@
         <w:pStyle w:val="Para01"/>
         <w:rPr/>
       </w:pPr>
-      <w:bookmarkStart w:id="22" w:name="Top_of_part0013_xhtml"/>
-      <w:bookmarkStart w:id="23" w:name="Chapter_8"/>
+      <w:bookmarkStart w:id="22" w:name="Chapter_8"/>
+      <w:bookmarkStart w:id="23" w:name="Top_of_part0013_xhtml"/>
       <w:r>
         <w:rPr/>
         <w:t>Chapter 8</w:t>
@@ -6680,8 +6758,8 @@
         <w:pStyle w:val="Para01"/>
         <w:rPr/>
       </w:pPr>
-      <w:bookmarkStart w:id="24" w:name="Top_of_part0014_xhtml"/>
-      <w:bookmarkStart w:id="25" w:name="Chapter_9"/>
+      <w:bookmarkStart w:id="24" w:name="Chapter_9"/>
+      <w:bookmarkStart w:id="25" w:name="Top_of_part0014_xhtml"/>
       <w:r>
         <w:rPr/>
         <w:t>Chapter 9</w:t>
@@ -7061,8 +7139,8 @@
         <w:pStyle w:val="Para01"/>
         <w:rPr/>
       </w:pPr>
-      <w:bookmarkStart w:id="26" w:name="Top_of_part0015_xhtml"/>
-      <w:bookmarkStart w:id="27" w:name="Chapter_10"/>
+      <w:bookmarkStart w:id="26" w:name="Chapter_10"/>
+      <w:bookmarkStart w:id="27" w:name="Top_of_part0015_xhtml"/>
       <w:r>
         <w:rPr/>
         <w:t>Chapter 10</w:t>
@@ -7602,8 +7680,8 @@
         <w:pStyle w:val="Para01"/>
         <w:rPr/>
       </w:pPr>
-      <w:bookmarkStart w:id="28" w:name="Top_of_part0016_xhtml"/>
-      <w:bookmarkStart w:id="29" w:name="Chapter_11"/>
+      <w:bookmarkStart w:id="28" w:name="Chapter_11"/>
+      <w:bookmarkStart w:id="29" w:name="Top_of_part0016_xhtml"/>
       <w:r>
         <w:rPr/>
         <w:t>Chapter 11</w:t>
@@ -8797,8 +8875,8 @@
         <w:pStyle w:val="Para01"/>
         <w:rPr/>
       </w:pPr>
-      <w:bookmarkStart w:id="30" w:name="Top_of_part0017_xhtml"/>
-      <w:bookmarkStart w:id="31" w:name="Epilogue"/>
+      <w:bookmarkStart w:id="30" w:name="Epilogue"/>
+      <w:bookmarkStart w:id="31" w:name="Top_of_part0017_xhtml"/>
       <w:r>
         <w:rPr/>
         <w:t>Epilogue</w:t>
@@ -12196,8 +12274,8 @@
         <w:pStyle w:val="Para13"/>
         <w:rPr/>
       </w:pPr>
-      <w:bookmarkStart w:id="32" w:name="Top_of_part0018_xhtml"/>
-      <w:bookmarkStart w:id="33" w:name="Table_of_Contents"/>
+      <w:bookmarkStart w:id="32" w:name="Table_of_Contents"/>
+      <w:bookmarkStart w:id="33" w:name="Top_of_part0018_xhtml"/>
       <w:r>
         <w:rPr/>
         <w:t>Table of Contents</w:t>
@@ -12649,6 +12727,11 @@
   </w:style>
   <w:style w:type="character" w:styleId="Vnculodendice">
     <w:name w:val="Vínculo de índice"/>
+    <w:qFormat/>
+    <w:rPr/>
+  </w:style>
+  <w:style w:type="character" w:styleId="ListLabel2">
+    <w:name w:val="ListLabel 2"/>
     <w:qFormat/>
     <w:rPr/>
   </w:style>

--- a/source/Drinking at the Sources - Jacques Doukhan.docx
+++ b/source/Drinking at the Sources - Jacques Doukhan.docx
@@ -527,8 +527,8 @@
         <w:pStyle w:val="Para01"/>
         <w:rPr/>
       </w:pPr>
-      <w:bookmarkStart w:id="2" w:name="Foreword"/>
-      <w:bookmarkStart w:id="3" w:name="Top_of_part0003_xhtml"/>
+      <w:bookmarkStart w:id="2" w:name="Top_of_part0003_xhtml"/>
+      <w:bookmarkStart w:id="3" w:name="Foreword"/>
       <w:r>
         <w:rPr/>
         <w:t>Foreword</w:t>
@@ -839,8 +839,8 @@
         <w:pStyle w:val="Para01"/>
         <w:rPr/>
       </w:pPr>
-      <w:bookmarkStart w:id="4" w:name="Foreword_1"/>
-      <w:bookmarkStart w:id="5" w:name="Top_of_part0004_xhtml"/>
+      <w:bookmarkStart w:id="4" w:name="Top_of_part0004_xhtml"/>
+      <w:bookmarkStart w:id="5" w:name="Foreword_1"/>
       <w:r>
         <w:rPr/>
         <w:t>Foreword</w:t>
@@ -1021,8 +1021,8 @@
         <w:pStyle w:val="Para01"/>
         <w:rPr/>
       </w:pPr>
-      <w:bookmarkStart w:id="6" w:name="Top_of_part0005_xhtml"/>
-      <w:bookmarkStart w:id="7" w:name="Introduction"/>
+      <w:bookmarkStart w:id="6" w:name="Introduction"/>
+      <w:bookmarkStart w:id="7" w:name="Top_of_part0005_xhtml"/>
       <w:r>
         <w:rPr/>
         <w:t>Introduction</w:t>
@@ -1248,8 +1248,8 @@
         <w:pStyle w:val="Para01"/>
         <w:rPr/>
       </w:pPr>
-      <w:bookmarkStart w:id="8" w:name="Chapter_1"/>
-      <w:bookmarkStart w:id="9" w:name="Top_of_part0006_xhtml"/>
+      <w:bookmarkStart w:id="8" w:name="Top_of_part0006_xhtml"/>
+      <w:bookmarkStart w:id="9" w:name="Chapter_1"/>
       <w:r>
         <w:rPr/>
         <w:t>Chapter 1</w:t>
@@ -1288,9 +1288,6 @@
     <w:p>
       <w:pPr>
         <w:pStyle w:val="Para03"/>
-        <w:spacing w:lineRule="auto" w:line="360"/>
-        <w:ind w:left="0" w:right="0" w:firstLine="709"/>
-        <w:jc w:val="both"/>
         <w:rPr/>
       </w:pPr>
       <w:r>
@@ -1304,10 +1301,7 @@
     </w:p>
     <w:p>
       <w:pPr>
-        <w:pStyle w:val="Normal"/>
-        <w:spacing w:lineRule="auto" w:line="360"/>
-        <w:ind w:left="0" w:right="0" w:firstLine="709"/>
-        <w:jc w:val="both"/>
+        <w:pStyle w:val="Para03"/>
         <w:rPr/>
       </w:pPr>
       <w:r>
@@ -1317,10 +1311,7 @@
     </w:p>
     <w:p>
       <w:pPr>
-        <w:pStyle w:val="Normal"/>
-        <w:spacing w:lineRule="auto" w:line="360"/>
-        <w:ind w:left="0" w:right="0" w:firstLine="709"/>
-        <w:jc w:val="both"/>
+        <w:pStyle w:val="Para03"/>
         <w:rPr/>
       </w:pPr>
       <w:r>
@@ -1330,10 +1321,7 @@
     </w:p>
     <w:p>
       <w:pPr>
-        <w:pStyle w:val="Normal"/>
-        <w:spacing w:lineRule="auto" w:line="360"/>
-        <w:ind w:left="0" w:right="0" w:firstLine="709"/>
-        <w:jc w:val="both"/>
+        <w:pStyle w:val="Para03"/>
         <w:rPr/>
       </w:pPr>
       <w:r>
@@ -1343,10 +1331,7 @@
     </w:p>
     <w:p>
       <w:pPr>
-        <w:pStyle w:val="Normal"/>
-        <w:spacing w:lineRule="auto" w:line="360"/>
-        <w:ind w:left="0" w:right="0" w:firstLine="709"/>
-        <w:jc w:val="both"/>
+        <w:pStyle w:val="Para03"/>
         <w:rPr/>
       </w:pPr>
       <w:r>
@@ -1356,10 +1341,7 @@
     </w:p>
     <w:p>
       <w:pPr>
-        <w:pStyle w:val="Normal"/>
-        <w:spacing w:lineRule="auto" w:line="360"/>
-        <w:ind w:left="0" w:right="0" w:firstLine="709"/>
-        <w:jc w:val="both"/>
+        <w:pStyle w:val="Para03"/>
         <w:rPr/>
       </w:pPr>
       <w:r>
@@ -1369,10 +1351,7 @@
     </w:p>
     <w:p>
       <w:pPr>
-        <w:pStyle w:val="Normal"/>
-        <w:spacing w:lineRule="auto" w:line="360"/>
-        <w:ind w:left="0" w:right="0" w:firstLine="709"/>
-        <w:jc w:val="both"/>
+        <w:pStyle w:val="Para03"/>
         <w:rPr/>
       </w:pPr>
       <w:r>
@@ -1382,10 +1361,7 @@
     </w:p>
     <w:p>
       <w:pPr>
-        <w:pStyle w:val="Normal"/>
-        <w:spacing w:lineRule="auto" w:line="360"/>
-        <w:ind w:left="0" w:right="0" w:firstLine="709"/>
-        <w:jc w:val="both"/>
+        <w:pStyle w:val="Para03"/>
         <w:rPr/>
       </w:pPr>
       <w:r>
@@ -1395,10 +1371,7 @@
     </w:p>
     <w:p>
       <w:pPr>
-        <w:pStyle w:val="Normal"/>
-        <w:spacing w:lineRule="auto" w:line="360"/>
-        <w:ind w:left="0" w:right="0" w:firstLine="709"/>
-        <w:jc w:val="both"/>
+        <w:pStyle w:val="Para03"/>
         <w:rPr/>
       </w:pPr>
       <w:r>
@@ -1408,10 +1381,7 @@
     </w:p>
     <w:p>
       <w:pPr>
-        <w:pStyle w:val="Normal"/>
-        <w:spacing w:lineRule="auto" w:line="360"/>
-        <w:ind w:left="0" w:right="0" w:firstLine="709"/>
-        <w:jc w:val="both"/>
+        <w:pStyle w:val="Para03"/>
         <w:rPr/>
       </w:pPr>
       <w:r>
@@ -1421,10 +1391,7 @@
     </w:p>
     <w:p>
       <w:pPr>
-        <w:pStyle w:val="Normal"/>
-        <w:spacing w:lineRule="auto" w:line="360"/>
-        <w:ind w:left="0" w:right="0" w:firstLine="709"/>
-        <w:jc w:val="both"/>
+        <w:pStyle w:val="Para03"/>
         <w:rPr/>
       </w:pPr>
       <w:r>
@@ -1434,10 +1401,7 @@
     </w:p>
     <w:p>
       <w:pPr>
-        <w:pStyle w:val="Normal"/>
-        <w:spacing w:lineRule="auto" w:line="360"/>
-        <w:ind w:left="0" w:right="0" w:firstLine="709"/>
-        <w:jc w:val="both"/>
+        <w:pStyle w:val="Para03"/>
         <w:rPr/>
       </w:pPr>
       <w:r>
@@ -1447,10 +1411,7 @@
     </w:p>
     <w:p>
       <w:pPr>
-        <w:pStyle w:val="Normal"/>
-        <w:spacing w:lineRule="auto" w:line="360"/>
-        <w:ind w:left="0" w:right="0" w:firstLine="709"/>
-        <w:jc w:val="both"/>
+        <w:pStyle w:val="Para03"/>
         <w:rPr/>
       </w:pPr>
       <w:r>
@@ -1460,10 +1421,7 @@
     </w:p>
     <w:p>
       <w:pPr>
-        <w:pStyle w:val="Normal"/>
-        <w:spacing w:lineRule="auto" w:line="360"/>
-        <w:ind w:left="0" w:right="0" w:firstLine="709"/>
-        <w:jc w:val="both"/>
+        <w:pStyle w:val="Para03"/>
         <w:rPr/>
       </w:pPr>
       <w:r>
@@ -1473,10 +1431,7 @@
     </w:p>
     <w:p>
       <w:pPr>
-        <w:pStyle w:val="Normal"/>
-        <w:spacing w:lineRule="auto" w:line="360"/>
-        <w:ind w:left="0" w:right="0" w:firstLine="709"/>
-        <w:jc w:val="both"/>
+        <w:pStyle w:val="Para03"/>
         <w:rPr/>
       </w:pPr>
       <w:r>
@@ -1486,10 +1441,7 @@
     </w:p>
     <w:p>
       <w:pPr>
-        <w:pStyle w:val="Normal"/>
-        <w:spacing w:lineRule="auto" w:line="360"/>
-        <w:ind w:left="0" w:right="0" w:firstLine="709"/>
-        <w:jc w:val="both"/>
+        <w:pStyle w:val="Para03"/>
         <w:rPr/>
       </w:pPr>
       <w:r>
@@ -1503,10 +1455,7 @@
     </w:p>
     <w:p>
       <w:pPr>
-        <w:pStyle w:val="Normal"/>
-        <w:spacing w:lineRule="auto" w:line="360"/>
-        <w:ind w:left="0" w:right="0" w:firstLine="709"/>
-        <w:jc w:val="both"/>
+        <w:pStyle w:val="Para03"/>
         <w:rPr/>
       </w:pPr>
       <w:r>
@@ -1520,10 +1469,7 @@
     </w:p>
     <w:p>
       <w:pPr>
-        <w:pStyle w:val="Normal"/>
-        <w:spacing w:lineRule="auto" w:line="360"/>
-        <w:ind w:left="0" w:right="0" w:firstLine="709"/>
-        <w:jc w:val="both"/>
+        <w:pStyle w:val="Para03"/>
         <w:rPr/>
       </w:pPr>
       <w:r>
@@ -1533,10 +1479,7 @@
     </w:p>
     <w:p>
       <w:pPr>
-        <w:pStyle w:val="Normal"/>
-        <w:spacing w:lineRule="auto" w:line="360"/>
-        <w:ind w:left="0" w:right="0" w:firstLine="709"/>
-        <w:jc w:val="both"/>
+        <w:pStyle w:val="Para03"/>
         <w:rPr/>
       </w:pPr>
       <w:r>
@@ -1546,10 +1489,7 @@
     </w:p>
     <w:p>
       <w:pPr>
-        <w:pStyle w:val="Normal"/>
-        <w:spacing w:lineRule="auto" w:line="360"/>
-        <w:ind w:left="0" w:right="0" w:firstLine="709"/>
-        <w:jc w:val="both"/>
+        <w:pStyle w:val="Para03"/>
         <w:rPr/>
       </w:pPr>
       <w:r>
@@ -1559,10 +1499,7 @@
     </w:p>
     <w:p>
       <w:pPr>
-        <w:pStyle w:val="Normal"/>
-        <w:spacing w:lineRule="auto" w:line="360"/>
-        <w:ind w:left="0" w:right="0" w:firstLine="709"/>
-        <w:jc w:val="both"/>
+        <w:pStyle w:val="Para03"/>
         <w:rPr/>
       </w:pPr>
       <w:r>
@@ -1572,10 +1509,7 @@
     </w:p>
     <w:p>
       <w:pPr>
-        <w:pStyle w:val="Normal"/>
-        <w:spacing w:lineRule="auto" w:line="360"/>
-        <w:ind w:left="0" w:right="0" w:firstLine="709"/>
-        <w:jc w:val="both"/>
+        <w:pStyle w:val="Para03"/>
         <w:rPr/>
       </w:pPr>
       <w:r>
@@ -1585,10 +1519,7 @@
     </w:p>
     <w:p>
       <w:pPr>
-        <w:pStyle w:val="Normal"/>
-        <w:spacing w:lineRule="auto" w:line="360"/>
-        <w:ind w:left="0" w:right="0" w:firstLine="709"/>
-        <w:jc w:val="both"/>
+        <w:pStyle w:val="Para03"/>
         <w:rPr/>
       </w:pPr>
       <w:r>
@@ -1598,10 +1529,7 @@
     </w:p>
     <w:p>
       <w:pPr>
-        <w:pStyle w:val="Normal"/>
-        <w:spacing w:lineRule="auto" w:line="360"/>
-        <w:ind w:left="0" w:right="0" w:firstLine="709"/>
-        <w:jc w:val="both"/>
+        <w:pStyle w:val="Para03"/>
         <w:rPr/>
       </w:pPr>
       <w:r>
@@ -1611,10 +1539,7 @@
     </w:p>
     <w:p>
       <w:pPr>
-        <w:pStyle w:val="Normal"/>
-        <w:spacing w:lineRule="auto" w:line="360"/>
-        <w:ind w:left="0" w:right="0" w:firstLine="709"/>
-        <w:jc w:val="both"/>
+        <w:pStyle w:val="Para03"/>
         <w:rPr/>
       </w:pPr>
       <w:r>
@@ -1624,10 +1549,7 @@
     </w:p>
     <w:p>
       <w:pPr>
-        <w:pStyle w:val="Normal"/>
-        <w:spacing w:lineRule="auto" w:line="360"/>
-        <w:ind w:left="0" w:right="0" w:firstLine="709"/>
-        <w:jc w:val="both"/>
+        <w:pStyle w:val="Para03"/>
         <w:rPr/>
       </w:pPr>
       <w:r>
@@ -1643,8 +1565,8 @@
         <w:pStyle w:val="Para01"/>
         <w:rPr/>
       </w:pPr>
-      <w:bookmarkStart w:id="10" w:name="Top_of_part0007_xhtml"/>
-      <w:bookmarkStart w:id="11" w:name="Chapter_2"/>
+      <w:bookmarkStart w:id="10" w:name="Chapter_2"/>
+      <w:bookmarkStart w:id="11" w:name="Top_of_part0007_xhtml"/>
       <w:r>
         <w:rPr/>
         <w:t>Chapter 2</w:t>
@@ -2038,8 +1960,8 @@
         <w:pStyle w:val="Para01"/>
         <w:rPr/>
       </w:pPr>
-      <w:bookmarkStart w:id="12" w:name="Chapter_3"/>
-      <w:bookmarkStart w:id="13" w:name="Top_of_part0008_xhtml"/>
+      <w:bookmarkStart w:id="12" w:name="Top_of_part0008_xhtml"/>
+      <w:bookmarkStart w:id="13" w:name="Chapter_3"/>
       <w:r>
         <w:rPr/>
         <w:t>Chapter 3</w:t>
@@ -2467,8 +2389,8 @@
         <w:pStyle w:val="Para01"/>
         <w:rPr/>
       </w:pPr>
-      <w:bookmarkStart w:id="14" w:name="Top_of_part0009_xhtml"/>
-      <w:bookmarkStart w:id="15" w:name="Chapter_4"/>
+      <w:bookmarkStart w:id="14" w:name="Chapter_4"/>
+      <w:bookmarkStart w:id="15" w:name="Top_of_part0009_xhtml"/>
       <w:r>
         <w:rPr/>
         <w:t>Chapter 4</w:t>
@@ -2706,8 +2628,8 @@
         <w:pStyle w:val="Para01"/>
         <w:rPr/>
       </w:pPr>
-      <w:bookmarkStart w:id="16" w:name="Top_of_part0010_xhtml"/>
-      <w:bookmarkStart w:id="17" w:name="Chapter_5"/>
+      <w:bookmarkStart w:id="16" w:name="Chapter_5"/>
+      <w:bookmarkStart w:id="17" w:name="Top_of_part0010_xhtml"/>
       <w:r>
         <w:rPr/>
         <w:t>Chapter 5</w:t>
@@ -3903,8 +3825,8 @@
         <w:pStyle w:val="Para01"/>
         <w:rPr/>
       </w:pPr>
-      <w:bookmarkStart w:id="18" w:name="Top_of_part0011_xhtml"/>
-      <w:bookmarkStart w:id="19" w:name="Chapter_6"/>
+      <w:bookmarkStart w:id="18" w:name="Chapter_6"/>
+      <w:bookmarkStart w:id="19" w:name="Top_of_part0011_xhtml"/>
       <w:r>
         <w:rPr/>
         <w:t>Chapter 6</w:t>
@@ -5262,8 +5184,8 @@
         <w:pStyle w:val="Para01"/>
         <w:rPr/>
       </w:pPr>
-      <w:bookmarkStart w:id="20" w:name="Top_of_part0012_xhtml"/>
-      <w:bookmarkStart w:id="21" w:name="Chapter_7"/>
+      <w:bookmarkStart w:id="20" w:name="Chapter_7"/>
+      <w:bookmarkStart w:id="21" w:name="Top_of_part0012_xhtml"/>
       <w:r>
         <w:rPr/>
         <w:t>Chapter 7</w:t>
@@ -6149,8 +6071,8 @@
         <w:pStyle w:val="Para01"/>
         <w:rPr/>
       </w:pPr>
-      <w:bookmarkStart w:id="22" w:name="Chapter_8"/>
-      <w:bookmarkStart w:id="23" w:name="Top_of_part0013_xhtml"/>
+      <w:bookmarkStart w:id="22" w:name="Top_of_part0013_xhtml"/>
+      <w:bookmarkStart w:id="23" w:name="Chapter_8"/>
       <w:r>
         <w:rPr/>
         <w:t>Chapter 8</w:t>
@@ -6758,8 +6680,8 @@
         <w:pStyle w:val="Para01"/>
         <w:rPr/>
       </w:pPr>
-      <w:bookmarkStart w:id="24" w:name="Chapter_9"/>
-      <w:bookmarkStart w:id="25" w:name="Top_of_part0014_xhtml"/>
+      <w:bookmarkStart w:id="24" w:name="Top_of_part0014_xhtml"/>
+      <w:bookmarkStart w:id="25" w:name="Chapter_9"/>
       <w:r>
         <w:rPr/>
         <w:t>Chapter 9</w:t>
@@ -7139,8 +7061,8 @@
         <w:pStyle w:val="Para01"/>
         <w:rPr/>
       </w:pPr>
-      <w:bookmarkStart w:id="26" w:name="Chapter_10"/>
-      <w:bookmarkStart w:id="27" w:name="Top_of_part0015_xhtml"/>
+      <w:bookmarkStart w:id="26" w:name="Top_of_part0015_xhtml"/>
+      <w:bookmarkStart w:id="27" w:name="Chapter_10"/>
       <w:r>
         <w:rPr/>
         <w:t>Chapter 10</w:t>
@@ -7680,8 +7602,8 @@
         <w:pStyle w:val="Para01"/>
         <w:rPr/>
       </w:pPr>
-      <w:bookmarkStart w:id="28" w:name="Chapter_11"/>
-      <w:bookmarkStart w:id="29" w:name="Top_of_part0016_xhtml"/>
+      <w:bookmarkStart w:id="28" w:name="Top_of_part0016_xhtml"/>
+      <w:bookmarkStart w:id="29" w:name="Chapter_11"/>
       <w:r>
         <w:rPr/>
         <w:t>Chapter 11</w:t>
@@ -8875,8 +8797,8 @@
         <w:pStyle w:val="Para01"/>
         <w:rPr/>
       </w:pPr>
-      <w:bookmarkStart w:id="30" w:name="Epilogue"/>
-      <w:bookmarkStart w:id="31" w:name="Top_of_part0017_xhtml"/>
+      <w:bookmarkStart w:id="30" w:name="Top_of_part0017_xhtml"/>
+      <w:bookmarkStart w:id="31" w:name="Epilogue"/>
       <w:r>
         <w:rPr/>
         <w:t>Epilogue</w:t>
@@ -12274,8 +12196,8 @@
         <w:pStyle w:val="Para13"/>
         <w:rPr/>
       </w:pPr>
-      <w:bookmarkStart w:id="32" w:name="Table_of_Contents"/>
-      <w:bookmarkStart w:id="33" w:name="Top_of_part0018_xhtml"/>
+      <w:bookmarkStart w:id="32" w:name="Top_of_part0018_xhtml"/>
+      <w:bookmarkStart w:id="33" w:name="Table_of_Contents"/>
       <w:r>
         <w:rPr/>
         <w:t>Table of Contents</w:t>
@@ -12504,6 +12426,107 @@
     </w:sectPr>
   </w:body>
 </w:document>
+</file>
+
+<file path=word/numbering.xml><?xml version="1.0" encoding="utf-8"?>
+<w:numbering xmlns:w="http://schemas.openxmlformats.org/wordprocessingml/2006/main" xmlns:o="urn:schemas-microsoft-com:office:office" xmlns:r="http://schemas.openxmlformats.org/officeDocument/2006/relationships" xmlns:v="urn:schemas-microsoft-com:vml">
+  <w:abstractNum w:abstractNumId="1">
+    <w:lvl w:ilvl="0">
+      <w:start w:val="1"/>
+      <w:numFmt w:val="none"/>
+      <w:suff w:val="nothing"/>
+      <w:lvlText w:val=""/>
+      <w:lvlJc w:val="left"/>
+      <w:pPr>
+        <w:ind w:left="0" w:hanging="0"/>
+      </w:pPr>
+    </w:lvl>
+    <w:lvl w:ilvl="1">
+      <w:start w:val="1"/>
+      <w:numFmt w:val="none"/>
+      <w:suff w:val="nothing"/>
+      <w:lvlText w:val=""/>
+      <w:lvlJc w:val="left"/>
+      <w:pPr>
+        <w:ind w:left="0" w:hanging="0"/>
+      </w:pPr>
+    </w:lvl>
+    <w:lvl w:ilvl="2">
+      <w:start w:val="1"/>
+      <w:pStyle w:val="Ttulo3"/>
+      <w:numFmt w:val="none"/>
+      <w:suff w:val="nothing"/>
+      <w:lvlText w:val=""/>
+      <w:lvlJc w:val="left"/>
+      <w:pPr>
+        <w:ind w:left="0" w:hanging="0"/>
+      </w:pPr>
+    </w:lvl>
+    <w:lvl w:ilvl="3">
+      <w:start w:val="1"/>
+      <w:numFmt w:val="none"/>
+      <w:suff w:val="nothing"/>
+      <w:lvlText w:val=""/>
+      <w:lvlJc w:val="left"/>
+      <w:pPr>
+        <w:ind w:left="0" w:hanging="0"/>
+      </w:pPr>
+    </w:lvl>
+    <w:lvl w:ilvl="4">
+      <w:start w:val="1"/>
+      <w:numFmt w:val="none"/>
+      <w:suff w:val="nothing"/>
+      <w:lvlText w:val=""/>
+      <w:lvlJc w:val="left"/>
+      <w:pPr>
+        <w:ind w:left="0" w:hanging="0"/>
+      </w:pPr>
+    </w:lvl>
+    <w:lvl w:ilvl="5">
+      <w:start w:val="1"/>
+      <w:numFmt w:val="none"/>
+      <w:suff w:val="nothing"/>
+      <w:lvlText w:val=""/>
+      <w:lvlJc w:val="left"/>
+      <w:pPr>
+        <w:ind w:left="0" w:hanging="0"/>
+      </w:pPr>
+    </w:lvl>
+    <w:lvl w:ilvl="6">
+      <w:start w:val="1"/>
+      <w:numFmt w:val="none"/>
+      <w:suff w:val="nothing"/>
+      <w:lvlText w:val=""/>
+      <w:lvlJc w:val="left"/>
+      <w:pPr>
+        <w:ind w:left="0" w:hanging="0"/>
+      </w:pPr>
+    </w:lvl>
+    <w:lvl w:ilvl="7">
+      <w:start w:val="1"/>
+      <w:numFmt w:val="none"/>
+      <w:suff w:val="nothing"/>
+      <w:lvlText w:val=""/>
+      <w:lvlJc w:val="left"/>
+      <w:pPr>
+        <w:ind w:left="0" w:hanging="0"/>
+      </w:pPr>
+    </w:lvl>
+    <w:lvl w:ilvl="8">
+      <w:start w:val="1"/>
+      <w:numFmt w:val="none"/>
+      <w:suff w:val="nothing"/>
+      <w:lvlText w:val=""/>
+      <w:lvlJc w:val="left"/>
+      <w:pPr>
+        <w:ind w:left="0" w:hanging="0"/>
+      </w:pPr>
+    </w:lvl>
+  </w:abstractNum>
+  <w:num w:numId="1">
+    <w:abstractNumId w:val="1"/>
+  </w:num>
+</w:numbering>
 </file>
 
 <file path=word/styles.xml><?xml version="1.0" encoding="utf-8"?>
@@ -12696,6 +12719,26 @@
       <w:lang w:val="en" w:eastAsia="en" w:bidi="en"/>
     </w:rPr>
   </w:style>
+  <w:style w:type="paragraph" w:styleId="Ttulo3">
+    <w:name w:val="Heading 3"/>
+    <w:basedOn w:val="Ttulo"/>
+    <w:next w:val="Corpodetexto"/>
+    <w:qFormat/>
+    <w:pPr>
+      <w:numPr>
+        <w:ilvl w:val="2"/>
+        <w:numId w:val="1"/>
+      </w:numPr>
+      <w:spacing w:before="140" w:after="120"/>
+      <w:outlineLvl w:val="2"/>
+    </w:pPr>
+    <w:rPr>
+      <w:b/>
+      <w:bCs/>
+      <w:sz w:val="28"/>
+      <w:szCs w:val="28"/>
+    </w:rPr>
+  </w:style>
   <w:style w:type="character" w:styleId="DefaultParagraphFont" w:default="1">
     <w:name w:val="Default Paragraph Font"/>
     <w:uiPriority w:val="0"/>
@@ -12732,6 +12775,11 @@
   </w:style>
   <w:style w:type="character" w:styleId="ListLabel2">
     <w:name w:val="ListLabel 2"/>
+    <w:qFormat/>
+    <w:rPr/>
+  </w:style>
+  <w:style w:type="character" w:styleId="ListLabel3">
+    <w:name w:val="ListLabel 3"/>
     <w:qFormat/>
     <w:rPr/>
   </w:style>
@@ -12826,7 +12874,13 @@
     <w:basedOn w:val="Normal"/>
     <w:uiPriority w:val="0"/>
     <w:qFormat/>
-    <w:pPr/>
+    <w:pPr>
+      <w:widowControl/>
+      <w:bidi w:val="0"/>
+      <w:spacing w:lineRule="atLeast" w:line="384" w:before="0" w:after="0"/>
+      <w:ind w:left="0" w:right="0" w:firstLine="567"/>
+      <w:jc w:val="both"/>
+    </w:pPr>
     <w:rPr>
       <w:rFonts w:ascii="Cambria" w:hAnsi="Cambria" w:eastAsia="Cambria" w:cs="Cambria"/>
       <w:color w:val="000000"/>
@@ -13015,6 +13069,40 @@
       <w:sz w:val="48"/>
       <w:szCs w:val="48"/>
     </w:rPr>
+  </w:style>
+  <w:style w:type="paragraph" w:styleId="Textoprformatado">
+    <w:name w:val="Texto préformatado"/>
+    <w:basedOn w:val="Normal"/>
+    <w:qFormat/>
+    <w:pPr>
+      <w:spacing w:before="0" w:after="0"/>
+    </w:pPr>
+    <w:rPr>
+      <w:rFonts w:ascii="Liberation Mono" w:hAnsi="Liberation Mono" w:eastAsia="NSimSun" w:cs="Liberation Mono"/>
+      <w:sz w:val="20"/>
+      <w:szCs w:val="20"/>
+    </w:rPr>
+  </w:style>
+  <w:style w:type="paragraph" w:styleId="LivroDAS">
+    <w:name w:val="LivroDAS"/>
+    <w:basedOn w:val="Normal"/>
+    <w:qFormat/>
+    <w:pPr>
+      <w:spacing w:lineRule="auto" w:line="360"/>
+      <w:ind w:left="0" w:right="0" w:firstLine="709"/>
+      <w:jc w:val="both"/>
+    </w:pPr>
+    <w:rPr/>
+  </w:style>
+  <w:style w:type="paragraph" w:styleId="ParagrafoLivroDAS">
+    <w:name w:val="ParagrafoLivroDAS"/>
+    <w:basedOn w:val="Ttulo3"/>
+    <w:qFormat/>
+    <w:pPr>
+      <w:ind w:hanging="0"/>
+      <w:outlineLvl w:val="9"/>
+    </w:pPr>
+    <w:rPr/>
   </w:style>
   <w:style w:type="table" w:default="1" w:styleId="3">
     <w:name w:val="Normal Table"/>

--- a/source/Drinking at the Sources - Jacques Doukhan.docx
+++ b/source/Drinking at the Sources - Jacques Doukhan.docx
@@ -12,7 +12,7 @@
       <w:r>
         <w:rPr/>
         <w:drawing>
-          <wp:inline distT="0" distB="0" distL="0" distR="0">
+          <wp:inline distT="0" distB="1270" distL="0" distR="6350">
             <wp:extent cx="5156200" cy="8228330"/>
             <wp:effectExtent l="0" t="0" r="0" b="0"/>
             <wp:docPr id="1" name="Imagem 2" descr="capa livro"/>
@@ -343,89 +343,11 @@
       </w:pPr>
       <w:r>
         <w:rPr/>
+        <w:t>Drinking at the Sources</w:t>
       </w:r>
       <w:r>
         <w:rPr/>
         <w:fldChar w:fldCharType="end"/>
-      </w:r>
-    </w:p>
-    <w:p>
-      <w:pPr>
-        <w:pStyle w:val="Para07"/>
-        <w:rPr>
-          <w:sz w:val="52"/>
-          <w:szCs w:val="52"/>
-        </w:rPr>
-      </w:pPr>
-      <w:r>
-        <w:rPr>
-          <w:sz w:val="52"/>
-          <w:szCs w:val="52"/>
-        </w:rPr>
-      </w:r>
-    </w:p>
-    <w:p>
-      <w:pPr>
-        <w:pStyle w:val="Para07"/>
-        <w:rPr>
-          <w:sz w:val="52"/>
-          <w:szCs w:val="52"/>
-        </w:rPr>
-      </w:pPr>
-      <w:r>
-        <w:rPr>
-          <w:sz w:val="52"/>
-          <w:szCs w:val="52"/>
-        </w:rPr>
-      </w:r>
-      <w:r>
-        <w:br w:type="page"/>
-      </w:r>
-    </w:p>
-    <w:p>
-      <w:pPr>
-        <w:pStyle w:val="Para07"/>
-        <w:rPr>
-          <w:sz w:val="52"/>
-          <w:szCs w:val="52"/>
-        </w:rPr>
-      </w:pPr>
-      <w:r>
-        <w:rPr>
-          <w:sz w:val="52"/>
-          <w:szCs w:val="52"/>
-        </w:rPr>
-      </w:r>
-    </w:p>
-    <w:p>
-      <w:pPr>
-        <w:pStyle w:val="Para07"/>
-        <w:rPr>
-          <w:sz w:val="52"/>
-          <w:szCs w:val="52"/>
-        </w:rPr>
-      </w:pPr>
-      <w:r>
-        <w:rPr>
-          <w:sz w:val="52"/>
-          <w:szCs w:val="52"/>
-        </w:rPr>
-      </w:r>
-    </w:p>
-    <w:p>
-      <w:pPr>
-        <w:pStyle w:val="Para07"/>
-        <w:rPr>
-          <w:sz w:val="52"/>
-          <w:szCs w:val="52"/>
-        </w:rPr>
-      </w:pPr>
-      <w:r>
-        <w:rPr>
-          <w:sz w:val="52"/>
-          <w:szCs w:val="52"/>
-        </w:rPr>
-        <w:t>Drinking at the Sources</w:t>
       </w:r>
     </w:p>
     <w:p>
@@ -538,19 +460,7 @@
     </w:p>
     <w:p>
       <w:pPr>
-        <w:pStyle w:val="Para01"/>
-        <w:rPr/>
-      </w:pPr>
-      <w:r>
-        <w:rPr/>
-      </w:r>
-    </w:p>
-    <w:p>
-      <w:pPr>
         <w:pStyle w:val="Para08"/>
-        <w:spacing w:lineRule="auto" w:line="360"/>
-        <w:ind w:left="0" w:right="0" w:firstLine="709"/>
-        <w:jc w:val="both"/>
         <w:rPr/>
       </w:pPr>
       <w:r>
@@ -560,10 +470,7 @@
     </w:p>
     <w:p>
       <w:pPr>
-        <w:pStyle w:val="Normal"/>
-        <w:spacing w:lineRule="auto" w:line="360"/>
-        <w:ind w:left="0" w:right="0" w:firstLine="709"/>
-        <w:jc w:val="both"/>
+        <w:pStyle w:val="Para08"/>
         <w:rPr/>
       </w:pPr>
       <w:r>
@@ -573,10 +480,7 @@
     </w:p>
     <w:p>
       <w:pPr>
-        <w:pStyle w:val="Normal"/>
-        <w:spacing w:lineRule="auto" w:line="360"/>
-        <w:ind w:left="0" w:right="0" w:firstLine="709"/>
-        <w:jc w:val="both"/>
+        <w:pStyle w:val="Para08"/>
         <w:rPr/>
       </w:pPr>
       <w:r>
@@ -586,10 +490,7 @@
     </w:p>
     <w:p>
       <w:pPr>
-        <w:pStyle w:val="Normal"/>
-        <w:spacing w:lineRule="auto" w:line="360"/>
-        <w:ind w:left="0" w:right="0" w:firstLine="709"/>
-        <w:jc w:val="both"/>
+        <w:pStyle w:val="Para08"/>
         <w:rPr/>
       </w:pPr>
       <w:r>
@@ -599,10 +500,7 @@
     </w:p>
     <w:p>
       <w:pPr>
-        <w:pStyle w:val="Normal"/>
-        <w:spacing w:lineRule="auto" w:line="360"/>
-        <w:ind w:left="0" w:right="0" w:firstLine="709"/>
-        <w:jc w:val="both"/>
+        <w:pStyle w:val="Para08"/>
         <w:rPr/>
       </w:pPr>
       <w:r>
@@ -612,10 +510,7 @@
     </w:p>
     <w:p>
       <w:pPr>
-        <w:pStyle w:val="Normal"/>
-        <w:spacing w:lineRule="auto" w:line="360"/>
-        <w:ind w:left="0" w:right="0" w:firstLine="709"/>
-        <w:jc w:val="both"/>
+        <w:pStyle w:val="Para08"/>
         <w:rPr/>
       </w:pPr>
       <w:r>
@@ -625,10 +520,7 @@
     </w:p>
     <w:p>
       <w:pPr>
-        <w:pStyle w:val="Normal"/>
-        <w:spacing w:lineRule="auto" w:line="360"/>
-        <w:ind w:left="0" w:right="0" w:firstLine="709"/>
-        <w:jc w:val="both"/>
+        <w:pStyle w:val="Para08"/>
         <w:rPr/>
       </w:pPr>
       <w:r>
@@ -638,10 +530,7 @@
     </w:p>
     <w:p>
       <w:pPr>
-        <w:pStyle w:val="Normal"/>
-        <w:spacing w:lineRule="auto" w:line="360"/>
-        <w:ind w:left="0" w:right="0" w:firstLine="709"/>
-        <w:jc w:val="both"/>
+        <w:pStyle w:val="Para08"/>
         <w:rPr/>
       </w:pPr>
       <w:r>
@@ -651,10 +540,7 @@
     </w:p>
     <w:p>
       <w:pPr>
-        <w:pStyle w:val="Normal"/>
-        <w:spacing w:lineRule="auto" w:line="360"/>
-        <w:ind w:left="0" w:right="0" w:firstLine="709"/>
-        <w:jc w:val="both"/>
+        <w:pStyle w:val="Para08"/>
         <w:rPr/>
       </w:pPr>
       <w:r>
@@ -664,10 +550,7 @@
     </w:p>
     <w:p>
       <w:pPr>
-        <w:pStyle w:val="Normal"/>
-        <w:spacing w:lineRule="auto" w:line="360"/>
-        <w:ind w:left="0" w:right="0" w:firstLine="709"/>
-        <w:jc w:val="both"/>
+        <w:pStyle w:val="Para08"/>
         <w:rPr/>
       </w:pPr>
       <w:r>
@@ -677,10 +560,7 @@
     </w:p>
     <w:p>
       <w:pPr>
-        <w:pStyle w:val="Normal"/>
-        <w:spacing w:lineRule="auto" w:line="360"/>
-        <w:ind w:left="0" w:right="0" w:firstLine="709"/>
-        <w:jc w:val="both"/>
+        <w:pStyle w:val="Para08"/>
         <w:rPr/>
       </w:pPr>
       <w:r>
@@ -690,10 +570,7 @@
     </w:p>
     <w:p>
       <w:pPr>
-        <w:pStyle w:val="Normal"/>
-        <w:spacing w:lineRule="auto" w:line="360"/>
-        <w:ind w:left="0" w:right="0" w:firstLine="709"/>
-        <w:jc w:val="both"/>
+        <w:pStyle w:val="Para08"/>
         <w:rPr/>
       </w:pPr>
       <w:r>
@@ -703,10 +580,7 @@
     </w:p>
     <w:p>
       <w:pPr>
-        <w:pStyle w:val="Normal"/>
-        <w:spacing w:lineRule="auto" w:line="360"/>
-        <w:ind w:left="0" w:right="0" w:firstLine="709"/>
-        <w:jc w:val="both"/>
+        <w:pStyle w:val="Para08"/>
         <w:rPr/>
       </w:pPr>
       <w:r>
@@ -716,10 +590,7 @@
     </w:p>
     <w:p>
       <w:pPr>
-        <w:pStyle w:val="Normal"/>
-        <w:spacing w:lineRule="auto" w:line="360"/>
-        <w:ind w:left="0" w:right="0" w:firstLine="709"/>
-        <w:jc w:val="both"/>
+        <w:pStyle w:val="Para08"/>
         <w:rPr/>
       </w:pPr>
       <w:r>
@@ -729,10 +600,7 @@
     </w:p>
     <w:p>
       <w:pPr>
-        <w:pStyle w:val="Normal"/>
-        <w:spacing w:lineRule="auto" w:line="360"/>
-        <w:ind w:left="0" w:right="0" w:firstLine="709"/>
-        <w:jc w:val="both"/>
+        <w:pStyle w:val="Para08"/>
         <w:rPr/>
       </w:pPr>
       <w:r>
@@ -742,10 +610,7 @@
     </w:p>
     <w:p>
       <w:pPr>
-        <w:pStyle w:val="Normal"/>
-        <w:spacing w:lineRule="auto" w:line="360"/>
-        <w:ind w:left="0" w:right="0" w:firstLine="709"/>
-        <w:jc w:val="both"/>
+        <w:pStyle w:val="Para08"/>
         <w:rPr/>
       </w:pPr>
       <w:r>
@@ -755,10 +620,7 @@
     </w:p>
     <w:p>
       <w:pPr>
-        <w:pStyle w:val="Normal"/>
-        <w:spacing w:lineRule="auto" w:line="360"/>
-        <w:ind w:left="0" w:right="0" w:firstLine="709"/>
-        <w:jc w:val="both"/>
+        <w:pStyle w:val="Para08"/>
         <w:rPr/>
       </w:pPr>
       <w:r>
@@ -768,10 +630,7 @@
     </w:p>
     <w:p>
       <w:pPr>
-        <w:pStyle w:val="Normal"/>
-        <w:spacing w:lineRule="auto" w:line="360"/>
-        <w:ind w:left="0" w:right="0" w:firstLine="709"/>
-        <w:jc w:val="both"/>
+        <w:pStyle w:val="Para08"/>
         <w:rPr/>
       </w:pPr>
       <w:r>
@@ -781,10 +640,7 @@
     </w:p>
     <w:p>
       <w:pPr>
-        <w:pStyle w:val="Normal"/>
-        <w:spacing w:lineRule="auto" w:line="360"/>
-        <w:ind w:left="0" w:right="0" w:firstLine="709"/>
-        <w:jc w:val="both"/>
+        <w:pStyle w:val="Para08"/>
         <w:rPr/>
       </w:pPr>
       <w:r>
@@ -794,10 +650,7 @@
     </w:p>
     <w:p>
       <w:pPr>
-        <w:pStyle w:val="Normal"/>
-        <w:spacing w:lineRule="auto" w:line="360"/>
-        <w:ind w:left="0" w:right="0" w:firstLine="709"/>
-        <w:jc w:val="both"/>
+        <w:pStyle w:val="Para08"/>
         <w:rPr/>
       </w:pPr>
       <w:r>
@@ -807,10 +660,7 @@
     </w:p>
     <w:p>
       <w:pPr>
-        <w:pStyle w:val="Normal"/>
-        <w:spacing w:lineRule="auto" w:line="360"/>
-        <w:ind w:left="0" w:right="0" w:firstLine="709"/>
-        <w:jc w:val="both"/>
+        <w:pStyle w:val="Para08"/>
         <w:rPr/>
       </w:pPr>
       <w:r>
@@ -820,10 +670,7 @@
     </w:p>
     <w:p>
       <w:pPr>
-        <w:pStyle w:val="Normal"/>
-        <w:spacing w:lineRule="auto" w:line="360"/>
-        <w:ind w:left="0" w:right="0" w:firstLine="709"/>
-        <w:jc w:val="both"/>
+        <w:pStyle w:val="Para08"/>
         <w:rPr/>
       </w:pPr>
       <w:r>
@@ -850,19 +697,7 @@
     </w:p>
     <w:p>
       <w:pPr>
-        <w:pStyle w:val="Para01"/>
-        <w:rPr/>
-      </w:pPr>
-      <w:r>
-        <w:rPr/>
-      </w:r>
-    </w:p>
-    <w:p>
-      <w:pPr>
         <w:pStyle w:val="Para08"/>
-        <w:spacing w:lineRule="auto" w:line="360"/>
-        <w:ind w:left="0" w:right="0" w:firstLine="709"/>
-        <w:jc w:val="both"/>
         <w:rPr/>
       </w:pPr>
       <w:r>
@@ -873,9 +708,6 @@
     <w:p>
       <w:pPr>
         <w:pStyle w:val="Normal"/>
-        <w:spacing w:lineRule="auto" w:line="360"/>
-        <w:ind w:left="0" w:right="0" w:firstLine="709"/>
-        <w:jc w:val="both"/>
         <w:rPr/>
       </w:pPr>
       <w:r>
@@ -886,9 +718,6 @@
     <w:p>
       <w:pPr>
         <w:pStyle w:val="Normal"/>
-        <w:spacing w:lineRule="auto" w:line="360"/>
-        <w:ind w:left="0" w:right="0" w:firstLine="709"/>
-        <w:jc w:val="both"/>
         <w:rPr/>
       </w:pPr>
       <w:r>
@@ -899,9 +728,6 @@
     <w:p>
       <w:pPr>
         <w:pStyle w:val="Normal"/>
-        <w:spacing w:lineRule="auto" w:line="360"/>
-        <w:ind w:left="0" w:right="0" w:firstLine="709"/>
-        <w:jc w:val="both"/>
         <w:rPr/>
       </w:pPr>
       <w:r>
@@ -912,9 +738,6 @@
     <w:p>
       <w:pPr>
         <w:pStyle w:val="Normal"/>
-        <w:spacing w:lineRule="auto" w:line="360"/>
-        <w:ind w:left="0" w:right="0" w:firstLine="709"/>
-        <w:jc w:val="both"/>
         <w:rPr/>
       </w:pPr>
       <w:r>
@@ -925,9 +748,6 @@
     <w:p>
       <w:pPr>
         <w:pStyle w:val="Normal"/>
-        <w:spacing w:lineRule="auto" w:line="360"/>
-        <w:ind w:left="0" w:right="0" w:firstLine="709"/>
-        <w:jc w:val="both"/>
         <w:rPr/>
       </w:pPr>
       <w:r>
@@ -938,9 +758,6 @@
     <w:p>
       <w:pPr>
         <w:pStyle w:val="Normal"/>
-        <w:spacing w:lineRule="auto" w:line="360"/>
-        <w:ind w:left="0" w:right="0" w:firstLine="709"/>
-        <w:jc w:val="both"/>
         <w:rPr/>
       </w:pPr>
       <w:r>
@@ -951,9 +768,6 @@
     <w:p>
       <w:pPr>
         <w:pStyle w:val="Normal"/>
-        <w:spacing w:lineRule="auto" w:line="360"/>
-        <w:ind w:left="0" w:right="0" w:firstLine="709"/>
-        <w:jc w:val="both"/>
         <w:rPr/>
       </w:pPr>
       <w:r>
@@ -964,9 +778,6 @@
     <w:p>
       <w:pPr>
         <w:pStyle w:val="Normal"/>
-        <w:spacing w:lineRule="auto" w:line="360"/>
-        <w:ind w:left="0" w:right="0" w:firstLine="709"/>
-        <w:jc w:val="both"/>
         <w:rPr/>
       </w:pPr>
       <w:r>
@@ -977,9 +788,6 @@
     <w:p>
       <w:pPr>
         <w:pStyle w:val="Normal"/>
-        <w:spacing w:lineRule="auto" w:line="360"/>
-        <w:ind w:left="0" w:right="0" w:firstLine="709"/>
-        <w:jc w:val="both"/>
         <w:rPr/>
       </w:pPr>
       <w:r>
@@ -990,9 +798,6 @@
     <w:p>
       <w:pPr>
         <w:pStyle w:val="Normal"/>
-        <w:spacing w:lineRule="auto" w:line="360"/>
-        <w:ind w:left="0" w:right="0" w:firstLine="709"/>
-        <w:jc w:val="both"/>
         <w:rPr/>
       </w:pPr>
       <w:r>
@@ -1003,9 +808,6 @@
     <w:p>
       <w:pPr>
         <w:pStyle w:val="Normal"/>
-        <w:spacing w:lineRule="auto" w:line="360"/>
-        <w:ind w:left="0" w:right="0" w:firstLine="709"/>
-        <w:jc w:val="both"/>
         <w:rPr/>
       </w:pPr>
       <w:r>
@@ -1032,15 +834,6 @@
     </w:p>
     <w:p>
       <w:pPr>
-        <w:pStyle w:val="Para01"/>
-        <w:rPr/>
-      </w:pPr>
-      <w:r>
-        <w:rPr/>
-      </w:r>
-    </w:p>
-    <w:p>
-      <w:pPr>
         <w:pStyle w:val="Para06"/>
         <w:rPr/>
       </w:pPr>
@@ -1051,19 +844,7 @@
     </w:p>
     <w:p>
       <w:pPr>
-        <w:pStyle w:val="Para06"/>
-        <w:rPr/>
-      </w:pPr>
-      <w:r>
-        <w:rPr/>
-      </w:r>
-    </w:p>
-    <w:p>
-      <w:pPr>
         <w:pStyle w:val="Para03"/>
-        <w:spacing w:lineRule="auto" w:line="360"/>
-        <w:ind w:left="0" w:right="0" w:firstLine="709"/>
-        <w:jc w:val="both"/>
         <w:rPr/>
       </w:pPr>
       <w:r>
@@ -1074,9 +855,6 @@
     <w:p>
       <w:pPr>
         <w:pStyle w:val="Normal"/>
-        <w:spacing w:lineRule="auto" w:line="360"/>
-        <w:ind w:left="0" w:right="0" w:firstLine="709"/>
-        <w:jc w:val="both"/>
         <w:rPr/>
       </w:pPr>
       <w:r>
@@ -1087,9 +865,6 @@
     <w:p>
       <w:pPr>
         <w:pStyle w:val="Normal"/>
-        <w:spacing w:lineRule="auto" w:line="360"/>
-        <w:ind w:left="0" w:right="0" w:firstLine="709"/>
-        <w:jc w:val="both"/>
         <w:rPr/>
       </w:pPr>
       <w:r>
@@ -1100,9 +875,6 @@
     <w:p>
       <w:pPr>
         <w:pStyle w:val="Normal"/>
-        <w:spacing w:lineRule="auto" w:line="360"/>
-        <w:ind w:left="0" w:right="0" w:firstLine="709"/>
-        <w:jc w:val="both"/>
         <w:rPr/>
       </w:pPr>
       <w:r>
@@ -1113,9 +885,6 @@
     <w:p>
       <w:pPr>
         <w:pStyle w:val="Normal"/>
-        <w:spacing w:lineRule="auto" w:line="360"/>
-        <w:ind w:left="0" w:right="0" w:firstLine="709"/>
-        <w:jc w:val="both"/>
         <w:rPr/>
       </w:pPr>
       <w:r>
@@ -1126,9 +895,6 @@
     <w:p>
       <w:pPr>
         <w:pStyle w:val="Normal"/>
-        <w:spacing w:lineRule="auto" w:line="360"/>
-        <w:ind w:left="0" w:right="0" w:firstLine="709"/>
-        <w:jc w:val="both"/>
         <w:rPr/>
       </w:pPr>
       <w:r>
@@ -1139,9 +905,6 @@
     <w:p>
       <w:pPr>
         <w:pStyle w:val="Normal"/>
-        <w:spacing w:lineRule="auto" w:line="360"/>
-        <w:ind w:left="0" w:right="0" w:firstLine="709"/>
-        <w:jc w:val="both"/>
         <w:rPr/>
       </w:pPr>
       <w:r>
@@ -1152,9 +915,6 @@
     <w:p>
       <w:pPr>
         <w:pStyle w:val="Normal"/>
-        <w:spacing w:lineRule="auto" w:line="360"/>
-        <w:ind w:left="0" w:right="0" w:firstLine="709"/>
-        <w:jc w:val="both"/>
         <w:rPr/>
       </w:pPr>
       <w:r>
@@ -1165,9 +925,6 @@
     <w:p>
       <w:pPr>
         <w:pStyle w:val="Normal"/>
-        <w:spacing w:lineRule="auto" w:line="360"/>
-        <w:ind w:left="0" w:right="0" w:firstLine="709"/>
-        <w:jc w:val="both"/>
         <w:rPr/>
       </w:pPr>
       <w:r>
@@ -1178,9 +935,6 @@
     <w:p>
       <w:pPr>
         <w:pStyle w:val="Normal"/>
-        <w:spacing w:lineRule="auto" w:line="360"/>
-        <w:ind w:left="0" w:right="0" w:firstLine="709"/>
-        <w:jc w:val="both"/>
         <w:rPr/>
       </w:pPr>
       <w:r>
@@ -1191,9 +945,6 @@
     <w:p>
       <w:pPr>
         <w:pStyle w:val="Normal"/>
-        <w:spacing w:lineRule="auto" w:line="360"/>
-        <w:ind w:left="0" w:right="0" w:firstLine="709"/>
-        <w:jc w:val="both"/>
         <w:rPr/>
       </w:pPr>
       <w:r>
@@ -1204,9 +955,6 @@
     <w:p>
       <w:pPr>
         <w:pStyle w:val="Normal"/>
-        <w:spacing w:lineRule="auto" w:line="360"/>
-        <w:ind w:left="0" w:right="0" w:firstLine="709"/>
-        <w:jc w:val="both"/>
         <w:rPr/>
       </w:pPr>
       <w:r>
@@ -1217,9 +965,6 @@
     <w:p>
       <w:pPr>
         <w:pStyle w:val="Normal"/>
-        <w:spacing w:lineRule="auto" w:line="360"/>
-        <w:ind w:left="0" w:right="0" w:firstLine="709"/>
-        <w:jc w:val="both"/>
         <w:rPr/>
       </w:pPr>
       <w:r>
@@ -1230,9 +975,6 @@
     <w:p>
       <w:pPr>
         <w:pStyle w:val="Normal"/>
-        <w:spacing w:lineRule="auto" w:line="360"/>
-        <w:ind w:left="0" w:right="0" w:firstLine="709"/>
-        <w:jc w:val="both"/>
         <w:rPr/>
       </w:pPr>
       <w:r>
@@ -1259,15 +1001,6 @@
     </w:p>
     <w:p>
       <w:pPr>
-        <w:pStyle w:val="Para01"/>
-        <w:rPr/>
-      </w:pPr>
-      <w:r>
-        <w:rPr/>
-      </w:r>
-    </w:p>
-    <w:p>
-      <w:pPr>
         <w:pStyle w:val="Para04"/>
         <w:rPr/>
       </w:pPr>
@@ -1278,20 +1011,20 @@
     </w:p>
     <w:p>
       <w:pPr>
-        <w:pStyle w:val="Para04"/>
-        <w:rPr/>
-      </w:pPr>
-      <w:r>
-        <w:rPr/>
-      </w:r>
-    </w:p>
-    <w:p>
-      <w:pPr>
         <w:pStyle w:val="Para03"/>
         <w:rPr/>
       </w:pPr>
       <w:r>
         <w:rPr/>
+      </w:r>
+    </w:p>
+    <w:p>
+      <w:pPr>
+        <w:pStyle w:val="Para08"/>
+        <w:rPr/>
+      </w:pPr>
+      <w:r>
+        <w:rPr/>
         <w:t>“</w:t>
       </w:r>
       <w:r>
@@ -1301,7 +1034,7 @@
     </w:p>
     <w:p>
       <w:pPr>
-        <w:pStyle w:val="Para03"/>
+        <w:pStyle w:val="Para08"/>
         <w:rPr/>
       </w:pPr>
       <w:r>
@@ -1311,7 +1044,7 @@
     </w:p>
     <w:p>
       <w:pPr>
-        <w:pStyle w:val="Para03"/>
+        <w:pStyle w:val="Para08"/>
         <w:rPr/>
       </w:pPr>
       <w:r>
@@ -1321,7 +1054,7 @@
     </w:p>
     <w:p>
       <w:pPr>
-        <w:pStyle w:val="Para03"/>
+        <w:pStyle w:val="Para08"/>
         <w:rPr/>
       </w:pPr>
       <w:r>
@@ -1331,7 +1064,7 @@
     </w:p>
     <w:p>
       <w:pPr>
-        <w:pStyle w:val="Para03"/>
+        <w:pStyle w:val="Para08"/>
         <w:rPr/>
       </w:pPr>
       <w:r>
@@ -1341,7 +1074,7 @@
     </w:p>
     <w:p>
       <w:pPr>
-        <w:pStyle w:val="Para03"/>
+        <w:pStyle w:val="Para08"/>
         <w:rPr/>
       </w:pPr>
       <w:r>
@@ -1351,7 +1084,7 @@
     </w:p>
     <w:p>
       <w:pPr>
-        <w:pStyle w:val="Para03"/>
+        <w:pStyle w:val="Para08"/>
         <w:rPr/>
       </w:pPr>
       <w:r>
@@ -1361,7 +1094,7 @@
     </w:p>
     <w:p>
       <w:pPr>
-        <w:pStyle w:val="Para03"/>
+        <w:pStyle w:val="Para08"/>
         <w:rPr/>
       </w:pPr>
       <w:r>
@@ -1371,7 +1104,7 @@
     </w:p>
     <w:p>
       <w:pPr>
-        <w:pStyle w:val="Para03"/>
+        <w:pStyle w:val="Para08"/>
         <w:rPr/>
       </w:pPr>
       <w:r>
@@ -1381,7 +1114,7 @@
     </w:p>
     <w:p>
       <w:pPr>
-        <w:pStyle w:val="Para03"/>
+        <w:pStyle w:val="Para08"/>
         <w:rPr/>
       </w:pPr>
       <w:r>
@@ -1391,7 +1124,7 @@
     </w:p>
     <w:p>
       <w:pPr>
-        <w:pStyle w:val="Para03"/>
+        <w:pStyle w:val="Para08"/>
         <w:rPr/>
       </w:pPr>
       <w:r>
@@ -1401,7 +1134,7 @@
     </w:p>
     <w:p>
       <w:pPr>
-        <w:pStyle w:val="Para03"/>
+        <w:pStyle w:val="Para08"/>
         <w:rPr/>
       </w:pPr>
       <w:r>
@@ -1411,7 +1144,7 @@
     </w:p>
     <w:p>
       <w:pPr>
-        <w:pStyle w:val="Para03"/>
+        <w:pStyle w:val="Para08"/>
         <w:rPr/>
       </w:pPr>
       <w:r>
@@ -1421,7 +1154,7 @@
     </w:p>
     <w:p>
       <w:pPr>
-        <w:pStyle w:val="Para03"/>
+        <w:pStyle w:val="Para08"/>
         <w:rPr/>
       </w:pPr>
       <w:r>
@@ -1431,7 +1164,7 @@
     </w:p>
     <w:p>
       <w:pPr>
-        <w:pStyle w:val="Para03"/>
+        <w:pStyle w:val="Para08"/>
         <w:rPr/>
       </w:pPr>
       <w:r>
@@ -1441,7 +1174,7 @@
     </w:p>
     <w:p>
       <w:pPr>
-        <w:pStyle w:val="Para03"/>
+        <w:pStyle w:val="Para08"/>
         <w:rPr/>
       </w:pPr>
       <w:r>
@@ -1455,7 +1188,7 @@
     </w:p>
     <w:p>
       <w:pPr>
-        <w:pStyle w:val="Para03"/>
+        <w:pStyle w:val="Para08"/>
         <w:rPr/>
       </w:pPr>
       <w:r>
@@ -1469,7 +1202,7 @@
     </w:p>
     <w:p>
       <w:pPr>
-        <w:pStyle w:val="Para03"/>
+        <w:pStyle w:val="Para08"/>
         <w:rPr/>
       </w:pPr>
       <w:r>
@@ -1479,7 +1212,7 @@
     </w:p>
     <w:p>
       <w:pPr>
-        <w:pStyle w:val="Para03"/>
+        <w:pStyle w:val="Para08"/>
         <w:rPr/>
       </w:pPr>
       <w:r>
@@ -1489,7 +1222,7 @@
     </w:p>
     <w:p>
       <w:pPr>
-        <w:pStyle w:val="Para03"/>
+        <w:pStyle w:val="Para08"/>
         <w:rPr/>
       </w:pPr>
       <w:r>
@@ -1499,7 +1232,7 @@
     </w:p>
     <w:p>
       <w:pPr>
-        <w:pStyle w:val="Para03"/>
+        <w:pStyle w:val="Para08"/>
         <w:rPr/>
       </w:pPr>
       <w:r>
@@ -1509,7 +1242,7 @@
     </w:p>
     <w:p>
       <w:pPr>
-        <w:pStyle w:val="Para03"/>
+        <w:pStyle w:val="Para08"/>
         <w:rPr/>
       </w:pPr>
       <w:r>
@@ -1519,7 +1252,7 @@
     </w:p>
     <w:p>
       <w:pPr>
-        <w:pStyle w:val="Para03"/>
+        <w:pStyle w:val="Para08"/>
         <w:rPr/>
       </w:pPr>
       <w:r>
@@ -1529,7 +1262,7 @@
     </w:p>
     <w:p>
       <w:pPr>
-        <w:pStyle w:val="Para03"/>
+        <w:pStyle w:val="Para08"/>
         <w:rPr/>
       </w:pPr>
       <w:r>
@@ -1539,7 +1272,7 @@
     </w:p>
     <w:p>
       <w:pPr>
-        <w:pStyle w:val="Para03"/>
+        <w:pStyle w:val="Para08"/>
         <w:rPr/>
       </w:pPr>
       <w:r>
@@ -1549,7 +1282,7 @@
     </w:p>
     <w:p>
       <w:pPr>
-        <w:pStyle w:val="Para03"/>
+        <w:pStyle w:val="Para08"/>
         <w:rPr/>
       </w:pPr>
       <w:r>
@@ -12426,107 +12159,6 @@
     </w:sectPr>
   </w:body>
 </w:document>
-</file>
-
-<file path=word/numbering.xml><?xml version="1.0" encoding="utf-8"?>
-<w:numbering xmlns:w="http://schemas.openxmlformats.org/wordprocessingml/2006/main" xmlns:o="urn:schemas-microsoft-com:office:office" xmlns:r="http://schemas.openxmlformats.org/officeDocument/2006/relationships" xmlns:v="urn:schemas-microsoft-com:vml">
-  <w:abstractNum w:abstractNumId="1">
-    <w:lvl w:ilvl="0">
-      <w:start w:val="1"/>
-      <w:numFmt w:val="none"/>
-      <w:suff w:val="nothing"/>
-      <w:lvlText w:val=""/>
-      <w:lvlJc w:val="left"/>
-      <w:pPr>
-        <w:ind w:left="0" w:hanging="0"/>
-      </w:pPr>
-    </w:lvl>
-    <w:lvl w:ilvl="1">
-      <w:start w:val="1"/>
-      <w:numFmt w:val="none"/>
-      <w:suff w:val="nothing"/>
-      <w:lvlText w:val=""/>
-      <w:lvlJc w:val="left"/>
-      <w:pPr>
-        <w:ind w:left="0" w:hanging="0"/>
-      </w:pPr>
-    </w:lvl>
-    <w:lvl w:ilvl="2">
-      <w:start w:val="1"/>
-      <w:pStyle w:val="Ttulo3"/>
-      <w:numFmt w:val="none"/>
-      <w:suff w:val="nothing"/>
-      <w:lvlText w:val=""/>
-      <w:lvlJc w:val="left"/>
-      <w:pPr>
-        <w:ind w:left="0" w:hanging="0"/>
-      </w:pPr>
-    </w:lvl>
-    <w:lvl w:ilvl="3">
-      <w:start w:val="1"/>
-      <w:numFmt w:val="none"/>
-      <w:suff w:val="nothing"/>
-      <w:lvlText w:val=""/>
-      <w:lvlJc w:val="left"/>
-      <w:pPr>
-        <w:ind w:left="0" w:hanging="0"/>
-      </w:pPr>
-    </w:lvl>
-    <w:lvl w:ilvl="4">
-      <w:start w:val="1"/>
-      <w:numFmt w:val="none"/>
-      <w:suff w:val="nothing"/>
-      <w:lvlText w:val=""/>
-      <w:lvlJc w:val="left"/>
-      <w:pPr>
-        <w:ind w:left="0" w:hanging="0"/>
-      </w:pPr>
-    </w:lvl>
-    <w:lvl w:ilvl="5">
-      <w:start w:val="1"/>
-      <w:numFmt w:val="none"/>
-      <w:suff w:val="nothing"/>
-      <w:lvlText w:val=""/>
-      <w:lvlJc w:val="left"/>
-      <w:pPr>
-        <w:ind w:left="0" w:hanging="0"/>
-      </w:pPr>
-    </w:lvl>
-    <w:lvl w:ilvl="6">
-      <w:start w:val="1"/>
-      <w:numFmt w:val="none"/>
-      <w:suff w:val="nothing"/>
-      <w:lvlText w:val=""/>
-      <w:lvlJc w:val="left"/>
-      <w:pPr>
-        <w:ind w:left="0" w:hanging="0"/>
-      </w:pPr>
-    </w:lvl>
-    <w:lvl w:ilvl="7">
-      <w:start w:val="1"/>
-      <w:numFmt w:val="none"/>
-      <w:suff w:val="nothing"/>
-      <w:lvlText w:val=""/>
-      <w:lvlJc w:val="left"/>
-      <w:pPr>
-        <w:ind w:left="0" w:hanging="0"/>
-      </w:pPr>
-    </w:lvl>
-    <w:lvl w:ilvl="8">
-      <w:start w:val="1"/>
-      <w:numFmt w:val="none"/>
-      <w:suff w:val="nothing"/>
-      <w:lvlText w:val=""/>
-      <w:lvlJc w:val="left"/>
-      <w:pPr>
-        <w:ind w:left="0" w:hanging="0"/>
-      </w:pPr>
-    </w:lvl>
-  </w:abstractNum>
-  <w:num w:numId="1">
-    <w:abstractNumId w:val="1"/>
-  </w:num>
-</w:numbering>
 </file>
 
 <file path=word/styles.xml><?xml version="1.0" encoding="utf-8"?>
@@ -12719,26 +12351,6 @@
       <w:lang w:val="en" w:eastAsia="en" w:bidi="en"/>
     </w:rPr>
   </w:style>
-  <w:style w:type="paragraph" w:styleId="Ttulo3">
-    <w:name w:val="Heading 3"/>
-    <w:basedOn w:val="Ttulo"/>
-    <w:next w:val="Corpodetexto"/>
-    <w:qFormat/>
-    <w:pPr>
-      <w:numPr>
-        <w:ilvl w:val="2"/>
-        <w:numId w:val="1"/>
-      </w:numPr>
-      <w:spacing w:before="140" w:after="120"/>
-      <w:outlineLvl w:val="2"/>
-    </w:pPr>
-    <w:rPr>
-      <w:b/>
-      <w:bCs/>
-      <w:sz w:val="28"/>
-      <w:szCs w:val="28"/>
-    </w:rPr>
-  </w:style>
   <w:style w:type="character" w:styleId="DefaultParagraphFont" w:default="1">
     <w:name w:val="Default Paragraph Font"/>
     <w:uiPriority w:val="0"/>
@@ -12770,16 +12382,6 @@
   </w:style>
   <w:style w:type="character" w:styleId="Vnculodendice">
     <w:name w:val="Vínculo de índice"/>
-    <w:qFormat/>
-    <w:rPr/>
-  </w:style>
-  <w:style w:type="character" w:styleId="ListLabel2">
-    <w:name w:val="ListLabel 2"/>
-    <w:qFormat/>
-    <w:rPr/>
-  </w:style>
-  <w:style w:type="character" w:styleId="ListLabel3">
-    <w:name w:val="ListLabel 3"/>
     <w:qFormat/>
     <w:rPr/>
   </w:style>
@@ -12874,13 +12476,7 @@
     <w:basedOn w:val="Normal"/>
     <w:uiPriority w:val="0"/>
     <w:qFormat/>
-    <w:pPr>
-      <w:widowControl/>
-      <w:bidi w:val="0"/>
-      <w:spacing w:lineRule="atLeast" w:line="384" w:before="0" w:after="0"/>
-      <w:ind w:left="0" w:right="0" w:firstLine="567"/>
-      <w:jc w:val="both"/>
-    </w:pPr>
+    <w:pPr/>
     <w:rPr>
       <w:rFonts w:ascii="Cambria" w:hAnsi="Cambria" w:eastAsia="Cambria" w:cs="Cambria"/>
       <w:color w:val="000000"/>
@@ -12980,7 +12576,13 @@
     <w:basedOn w:val="Normal"/>
     <w:uiPriority w:val="0"/>
     <w:qFormat/>
-    <w:pPr/>
+    <w:pPr>
+      <w:widowControl/>
+      <w:bidi w:val="0"/>
+      <w:spacing w:lineRule="atLeast" w:line="384" w:before="0" w:after="0"/>
+      <w:ind w:left="0" w:right="0" w:firstLine="709"/>
+      <w:jc w:val="both"/>
+    </w:pPr>
     <w:rPr>
       <w:rFonts w:ascii="Cambria" w:hAnsi="Cambria" w:eastAsia="Cambria" w:cs="Cambria"/>
       <w:color w:val="000000"/>
@@ -13069,40 +12671,6 @@
       <w:sz w:val="48"/>
       <w:szCs w:val="48"/>
     </w:rPr>
-  </w:style>
-  <w:style w:type="paragraph" w:styleId="Textoprformatado">
-    <w:name w:val="Texto préformatado"/>
-    <w:basedOn w:val="Normal"/>
-    <w:qFormat/>
-    <w:pPr>
-      <w:spacing w:before="0" w:after="0"/>
-    </w:pPr>
-    <w:rPr>
-      <w:rFonts w:ascii="Liberation Mono" w:hAnsi="Liberation Mono" w:eastAsia="NSimSun" w:cs="Liberation Mono"/>
-      <w:sz w:val="20"/>
-      <w:szCs w:val="20"/>
-    </w:rPr>
-  </w:style>
-  <w:style w:type="paragraph" w:styleId="LivroDAS">
-    <w:name w:val="LivroDAS"/>
-    <w:basedOn w:val="Normal"/>
-    <w:qFormat/>
-    <w:pPr>
-      <w:spacing w:lineRule="auto" w:line="360"/>
-      <w:ind w:left="0" w:right="0" w:firstLine="709"/>
-      <w:jc w:val="both"/>
-    </w:pPr>
-    <w:rPr/>
-  </w:style>
-  <w:style w:type="paragraph" w:styleId="ParagrafoLivroDAS">
-    <w:name w:val="ParagrafoLivroDAS"/>
-    <w:basedOn w:val="Ttulo3"/>
-    <w:qFormat/>
-    <w:pPr>
-      <w:ind w:hanging="0"/>
-      <w:outlineLvl w:val="9"/>
-    </w:pPr>
-    <w:rPr/>
   </w:style>
   <w:style w:type="table" w:default="1" w:styleId="3">
     <w:name w:val="Normal Table"/>
